--- a/PackScheduler/project_docs/CSC216_L6_BBTP.docx
+++ b/PackScheduler/project_docs/CSC216_L6_BBTP.docx
@@ -65,15 +65,7 @@
         </w:pBdr>
       </w:pPr>
       <w:r>
-        <w:t xml:space="preserve">Right click on </w:t>
-      </w:r>
-      <w:proofErr w:type="spellStart"/>
-      <w:r>
-        <w:t>PackSchedulerGUI</w:t>
-      </w:r>
-      <w:proofErr w:type="spellEnd"/>
-      <w:r>
-        <w:t xml:space="preserve"> class in the Package Explorer.</w:t>
+        <w:t>Right click on PackSchedulerGUI class in the Package Explorer.</w:t>
       </w:r>
     </w:p>
     <w:p>
@@ -116,15 +108,7 @@
         </w:pBdr>
       </w:pPr>
       <w:r>
-        <w:t xml:space="preserve">All test files should </w:t>
-      </w:r>
-      <w:proofErr w:type="gramStart"/>
-      <w:r>
-        <w:t>be located in</w:t>
-      </w:r>
-      <w:proofErr w:type="gramEnd"/>
-      <w:r>
-        <w:t xml:space="preserve"> the test-files/ folder.</w:t>
+        <w:t>All test files should be located in the test-files/ folder.</w:t>
       </w:r>
     </w:p>
     <w:p>
@@ -149,17 +133,7 @@
         </w:pBdr>
       </w:pPr>
       <w:r>
-        <w:t xml:space="preserve">The registrar’s information is provided in the </w:t>
-      </w:r>
-      <w:proofErr w:type="spellStart"/>
-      <w:proofErr w:type="gramStart"/>
-      <w:r>
-        <w:t>registrar.properties</w:t>
-      </w:r>
-      <w:proofErr w:type="spellEnd"/>
-      <w:proofErr w:type="gramEnd"/>
-      <w:r>
-        <w:t xml:space="preserve"> file.</w:t>
+        <w:t>The registrar’s information is provided in the registrar.properties file.</w:t>
       </w:r>
     </w:p>
     <w:p>
@@ -413,15 +387,7 @@
               <w:spacing w:line="240" w:lineRule="auto"/>
             </w:pPr>
             <w:r>
-              <w:t xml:space="preserve">Preconditions: </w:t>
-            </w:r>
-            <w:proofErr w:type="spellStart"/>
-            <w:r>
-              <w:t>PackSchedulerGUI</w:t>
-            </w:r>
-            <w:proofErr w:type="spellEnd"/>
-            <w:r>
-              <w:t xml:space="preserve"> has loaded</w:t>
+              <w:t>Preconditions: PackSchedulerGUI has loaded</w:t>
             </w:r>
           </w:p>
           <w:p>
@@ -452,14 +418,12 @@
             <w:r>
               <w:t xml:space="preserve">User ID: </w:t>
             </w:r>
-            <w:proofErr w:type="spellStart"/>
             <w:r>
               <w:rPr>
                 <w:b/>
               </w:rPr>
               <w:t>lberg</w:t>
             </w:r>
-            <w:proofErr w:type="spellEnd"/>
           </w:p>
           <w:p>
             <w:pPr>
@@ -852,75 +816,53 @@
               <w:spacing w:line="240" w:lineRule="auto"/>
             </w:pPr>
             <w:r>
-              <w:t xml:space="preserve">Preconditions: </w:t>
-            </w:r>
-            <w:proofErr w:type="spellStart"/>
-            <w:r>
-              <w:t>PackSchedulerGUI</w:t>
-            </w:r>
-            <w:proofErr w:type="spellEnd"/>
-            <w:r>
-              <w:t xml:space="preserve"> has loaded</w:t>
-            </w:r>
-          </w:p>
-          <w:p>
-            <w:pPr>
-              <w:widowControl w:val="0"/>
-              <w:pBdr>
-                <w:top w:val="nil"/>
-                <w:left w:val="nil"/>
-                <w:bottom w:val="nil"/>
-                <w:right w:val="nil"/>
-                <w:between w:val="nil"/>
-              </w:pBdr>
-              <w:spacing w:line="240" w:lineRule="auto"/>
-            </w:pPr>
-          </w:p>
-          <w:p>
-            <w:pPr>
-              <w:widowControl w:val="0"/>
-              <w:pBdr>
-                <w:top w:val="nil"/>
-                <w:left w:val="nil"/>
-                <w:bottom w:val="nil"/>
-                <w:right w:val="nil"/>
-                <w:between w:val="nil"/>
-              </w:pBdr>
-              <w:spacing w:line="240" w:lineRule="auto"/>
-            </w:pPr>
-            <w:r>
-              <w:t xml:space="preserve">User ID: name as provided in </w:t>
-            </w:r>
-            <w:proofErr w:type="spellStart"/>
-            <w:proofErr w:type="gramStart"/>
-            <w:r>
-              <w:t>registrar.properties</w:t>
-            </w:r>
-            <w:proofErr w:type="spellEnd"/>
-            <w:proofErr w:type="gramEnd"/>
-          </w:p>
-          <w:p>
-            <w:pPr>
-              <w:widowControl w:val="0"/>
-              <w:pBdr>
-                <w:top w:val="nil"/>
-                <w:left w:val="nil"/>
-                <w:bottom w:val="nil"/>
-                <w:right w:val="nil"/>
-                <w:between w:val="nil"/>
-              </w:pBdr>
-              <w:spacing w:line="240" w:lineRule="auto"/>
-            </w:pPr>
-            <w:r>
-              <w:t xml:space="preserve">Password: password as provided in </w:t>
-            </w:r>
-            <w:proofErr w:type="spellStart"/>
-            <w:proofErr w:type="gramStart"/>
-            <w:r>
-              <w:t>registrar.properties</w:t>
-            </w:r>
-            <w:proofErr w:type="spellEnd"/>
-            <w:proofErr w:type="gramEnd"/>
+              <w:t>Preconditions: PackSchedulerGUI has loaded</w:t>
+            </w:r>
+          </w:p>
+          <w:p>
+            <w:pPr>
+              <w:widowControl w:val="0"/>
+              <w:pBdr>
+                <w:top w:val="nil"/>
+                <w:left w:val="nil"/>
+                <w:bottom w:val="nil"/>
+                <w:right w:val="nil"/>
+                <w:between w:val="nil"/>
+              </w:pBdr>
+              <w:spacing w:line="240" w:lineRule="auto"/>
+            </w:pPr>
+          </w:p>
+          <w:p>
+            <w:pPr>
+              <w:widowControl w:val="0"/>
+              <w:pBdr>
+                <w:top w:val="nil"/>
+                <w:left w:val="nil"/>
+                <w:bottom w:val="nil"/>
+                <w:right w:val="nil"/>
+                <w:between w:val="nil"/>
+              </w:pBdr>
+              <w:spacing w:line="240" w:lineRule="auto"/>
+            </w:pPr>
+            <w:r>
+              <w:t>User ID: name as provided in registrar.properties</w:t>
+            </w:r>
+          </w:p>
+          <w:p>
+            <w:pPr>
+              <w:widowControl w:val="0"/>
+              <w:pBdr>
+                <w:top w:val="nil"/>
+                <w:left w:val="nil"/>
+                <w:bottom w:val="nil"/>
+                <w:right w:val="nil"/>
+                <w:between w:val="nil"/>
+              </w:pBdr>
+              <w:spacing w:line="240" w:lineRule="auto"/>
+            </w:pPr>
+            <w:r>
+              <w:t>Password: password as provided in registrar.properties</w:t>
+            </w:r>
           </w:p>
           <w:p>
             <w:pPr>
@@ -1145,23 +1087,7 @@
               <w:spacing w:line="240" w:lineRule="auto"/>
             </w:pPr>
             <w:r>
-              <w:t xml:space="preserve">Preconditions: </w:t>
-            </w:r>
-            <w:proofErr w:type="spellStart"/>
-            <w:r>
-              <w:t>PackSchedulerGUI</w:t>
-            </w:r>
-            <w:proofErr w:type="spellEnd"/>
-            <w:r>
-              <w:t xml:space="preserve"> has </w:t>
-            </w:r>
-            <w:proofErr w:type="gramStart"/>
-            <w:r>
-              <w:t>loaded</w:t>
-            </w:r>
-            <w:proofErr w:type="gramEnd"/>
-            <w:r>
-              <w:t xml:space="preserve"> and registrar user is logged in (T2)</w:t>
+              <w:t>Preconditions: PackSchedulerGUI has loaded and registrar user is logged in (T2)</w:t>
             </w:r>
           </w:p>
           <w:p>
@@ -1217,14 +1143,12 @@
             <w:r>
               <w:t xml:space="preserve">Select </w:t>
             </w:r>
-            <w:proofErr w:type="gramStart"/>
             <w:r>
               <w:rPr>
                 <w:b/>
               </w:rPr>
               <w:t>test-files/student_records.txt</w:t>
             </w:r>
-            <w:proofErr w:type="gramEnd"/>
           </w:p>
           <w:p>
             <w:pPr>
@@ -1430,23 +1354,7 @@
               <w:spacing w:line="240" w:lineRule="auto"/>
             </w:pPr>
             <w:r>
-              <w:t xml:space="preserve">Preconditions: </w:t>
-            </w:r>
-            <w:proofErr w:type="spellStart"/>
-            <w:r>
-              <w:t>PackSchedulerGUI</w:t>
-            </w:r>
-            <w:proofErr w:type="spellEnd"/>
-            <w:r>
-              <w:t xml:space="preserve"> has </w:t>
-            </w:r>
-            <w:proofErr w:type="gramStart"/>
-            <w:r>
-              <w:t>loaded</w:t>
-            </w:r>
-            <w:proofErr w:type="gramEnd"/>
-            <w:r>
-              <w:t xml:space="preserve"> and registrar user is logged in (T2).  T3 has run.</w:t>
+              <w:t>Preconditions: PackSchedulerGUI has loaded and registrar user is logged in (T2).  T3 has run.</w:t>
             </w:r>
           </w:p>
           <w:p>
@@ -1543,14 +1451,12 @@
             <w:r>
               <w:t xml:space="preserve">ID: </w:t>
             </w:r>
-            <w:proofErr w:type="spellStart"/>
             <w:r>
               <w:rPr>
                 <w:b/>
               </w:rPr>
               <w:t>pwilkins</w:t>
             </w:r>
-            <w:proofErr w:type="spellEnd"/>
           </w:p>
           <w:p>
             <w:pPr>
@@ -1623,14 +1529,12 @@
             <w:r>
               <w:t xml:space="preserve">Repeat Password: </w:t>
             </w:r>
-            <w:proofErr w:type="gramStart"/>
             <w:r>
               <w:rPr>
                 <w:b/>
               </w:rPr>
               <w:t>pw</w:t>
             </w:r>
-            <w:proofErr w:type="gramEnd"/>
           </w:p>
           <w:p>
             <w:pPr>
@@ -2003,23 +1907,7 @@
               <w:spacing w:line="240" w:lineRule="auto"/>
             </w:pPr>
             <w:r>
-              <w:t xml:space="preserve">Preconditions: </w:t>
-            </w:r>
-            <w:proofErr w:type="spellStart"/>
-            <w:r>
-              <w:t>PackSchedulerGUI</w:t>
-            </w:r>
-            <w:proofErr w:type="spellEnd"/>
-            <w:r>
-              <w:t xml:space="preserve"> has </w:t>
-            </w:r>
-            <w:proofErr w:type="gramStart"/>
-            <w:r>
-              <w:t>loaded</w:t>
-            </w:r>
-            <w:proofErr w:type="gramEnd"/>
-            <w:r>
-              <w:t xml:space="preserve"> and registrar user is logged in (T2).  T3 has run.</w:t>
+              <w:t>Preconditions: PackSchedulerGUI has loaded and registrar user is logged in (T2).  T3 has run.</w:t>
             </w:r>
           </w:p>
           <w:p>
@@ -2116,14 +2004,12 @@
             <w:r>
               <w:t xml:space="preserve">ID: </w:t>
             </w:r>
-            <w:proofErr w:type="spellStart"/>
             <w:r>
               <w:rPr>
                 <w:b/>
               </w:rPr>
               <w:t>pwilkins</w:t>
             </w:r>
-            <w:proofErr w:type="spellEnd"/>
           </w:p>
           <w:p>
             <w:pPr>
@@ -2196,14 +2082,12 @@
             <w:r>
               <w:t xml:space="preserve">Repeat Password: </w:t>
             </w:r>
-            <w:proofErr w:type="gramStart"/>
             <w:r>
               <w:rPr>
                 <w:b/>
               </w:rPr>
               <w:t>pw</w:t>
             </w:r>
-            <w:proofErr w:type="gramEnd"/>
           </w:p>
           <w:p>
             <w:pPr>
@@ -2580,23 +2464,7 @@
               <w:spacing w:line="240" w:lineRule="auto"/>
             </w:pPr>
             <w:r>
-              <w:t xml:space="preserve">Preconditions: </w:t>
-            </w:r>
-            <w:proofErr w:type="spellStart"/>
-            <w:r>
-              <w:t>PackSchedulerGUI</w:t>
-            </w:r>
-            <w:proofErr w:type="spellEnd"/>
-            <w:r>
-              <w:t xml:space="preserve"> has </w:t>
-            </w:r>
-            <w:proofErr w:type="gramStart"/>
-            <w:r>
-              <w:t>loaded</w:t>
-            </w:r>
-            <w:proofErr w:type="gramEnd"/>
-            <w:r>
-              <w:t xml:space="preserve"> and registrar user is logged in (T2).  T3 has run.</w:t>
+              <w:t>Preconditions: PackSchedulerGUI has loaded and registrar user is logged in (T2).  T3 has run.</w:t>
             </w:r>
           </w:p>
           <w:p>
@@ -2771,14 +2639,12 @@
             <w:r>
               <w:t xml:space="preserve">Repeat Password: </w:t>
             </w:r>
-            <w:proofErr w:type="gramStart"/>
             <w:r>
               <w:rPr>
                 <w:b/>
               </w:rPr>
               <w:t>pw</w:t>
             </w:r>
-            <w:proofErr w:type="gramEnd"/>
           </w:p>
           <w:p>
             <w:pPr>
@@ -3155,23 +3021,7 @@
               <w:spacing w:line="240" w:lineRule="auto"/>
             </w:pPr>
             <w:r>
-              <w:t xml:space="preserve">Preconditions: </w:t>
-            </w:r>
-            <w:proofErr w:type="spellStart"/>
-            <w:r>
-              <w:t>PackSchedulerGUI</w:t>
-            </w:r>
-            <w:proofErr w:type="spellEnd"/>
-            <w:r>
-              <w:t xml:space="preserve"> has </w:t>
-            </w:r>
-            <w:proofErr w:type="gramStart"/>
-            <w:r>
-              <w:t>loaded</w:t>
-            </w:r>
-            <w:proofErr w:type="gramEnd"/>
-            <w:r>
-              <w:t xml:space="preserve"> and registrar user is logged in (T2).  T3 has run.</w:t>
+              <w:t>Preconditions: PackSchedulerGUI has loaded and registrar user is logged in (T2).  T3 has run.</w:t>
             </w:r>
           </w:p>
           <w:p>
@@ -3274,14 +3124,12 @@
             <w:r>
               <w:t xml:space="preserve">ID: </w:t>
             </w:r>
-            <w:proofErr w:type="spellStart"/>
             <w:r>
               <w:rPr>
                 <w:b/>
               </w:rPr>
               <w:t>pwilkins</w:t>
             </w:r>
-            <w:proofErr w:type="spellEnd"/>
           </w:p>
           <w:p>
             <w:pPr>
@@ -3348,14 +3196,12 @@
             <w:r>
               <w:t xml:space="preserve">Repeat Password: </w:t>
             </w:r>
-            <w:proofErr w:type="gramStart"/>
             <w:r>
               <w:rPr>
                 <w:b/>
               </w:rPr>
               <w:t>pw</w:t>
             </w:r>
-            <w:proofErr w:type="gramEnd"/>
           </w:p>
           <w:p>
             <w:pPr>
@@ -3731,29 +3577,8 @@
               </w:pBdr>
               <w:spacing w:line="240" w:lineRule="auto"/>
             </w:pPr>
-            <w:proofErr w:type="spellStart"/>
-            <w:r>
-              <w:t>PPreconditions</w:t>
-            </w:r>
-            <w:proofErr w:type="spellEnd"/>
-            <w:r>
-              <w:t xml:space="preserve">: </w:t>
-            </w:r>
-            <w:proofErr w:type="spellStart"/>
-            <w:r>
-              <w:t>PackSchedulerGUI</w:t>
-            </w:r>
-            <w:proofErr w:type="spellEnd"/>
-            <w:r>
-              <w:t xml:space="preserve"> has </w:t>
-            </w:r>
-            <w:proofErr w:type="gramStart"/>
-            <w:r>
-              <w:t>loaded</w:t>
-            </w:r>
-            <w:proofErr w:type="gramEnd"/>
-            <w:r>
-              <w:t xml:space="preserve"> and registrar user is logged in (T2).  T3 has run.</w:t>
+            <w:r>
+              <w:t>PPreconditions: PackSchedulerGUI has loaded and registrar user is logged in (T2).  T3 has run.</w:t>
             </w:r>
           </w:p>
           <w:p>
@@ -3856,14 +3681,12 @@
             <w:r>
               <w:t xml:space="preserve">ID: </w:t>
             </w:r>
-            <w:proofErr w:type="spellStart"/>
             <w:r>
               <w:rPr>
                 <w:b/>
               </w:rPr>
               <w:t>pwilkins</w:t>
             </w:r>
-            <w:proofErr w:type="spellEnd"/>
           </w:p>
           <w:p>
             <w:pPr>
@@ -3936,14 +3759,12 @@
             <w:r>
               <w:t xml:space="preserve">Repeat Password: </w:t>
             </w:r>
-            <w:proofErr w:type="gramStart"/>
             <w:r>
               <w:rPr>
                 <w:b/>
               </w:rPr>
               <w:t>pw</w:t>
             </w:r>
-            <w:proofErr w:type="gramEnd"/>
           </w:p>
           <w:p>
             <w:pPr>
@@ -4320,23 +4141,7 @@
               <w:spacing w:line="240" w:lineRule="auto"/>
             </w:pPr>
             <w:r>
-              <w:t xml:space="preserve">Preconditions: </w:t>
-            </w:r>
-            <w:proofErr w:type="spellStart"/>
-            <w:r>
-              <w:t>PackSchedulerGUI</w:t>
-            </w:r>
-            <w:proofErr w:type="spellEnd"/>
-            <w:r>
-              <w:t xml:space="preserve"> has </w:t>
-            </w:r>
-            <w:proofErr w:type="gramStart"/>
-            <w:r>
-              <w:t>loaded</w:t>
-            </w:r>
-            <w:proofErr w:type="gramEnd"/>
-            <w:r>
-              <w:t xml:space="preserve"> and registrar user is logged in (T2).  T3 has run.</w:t>
+              <w:t>Preconditions: PackSchedulerGUI has loaded and registrar user is logged in (T2).  T3 has run.</w:t>
             </w:r>
           </w:p>
           <w:p>
@@ -4439,14 +4244,12 @@
             <w:r>
               <w:t xml:space="preserve">ID: </w:t>
             </w:r>
-            <w:proofErr w:type="spellStart"/>
             <w:r>
               <w:rPr>
                 <w:b/>
               </w:rPr>
               <w:t>pwilkins</w:t>
             </w:r>
-            <w:proofErr w:type="spellEnd"/>
           </w:p>
           <w:p>
             <w:pPr>
@@ -4519,14 +4322,12 @@
             <w:r>
               <w:t xml:space="preserve">Repeat Password: </w:t>
             </w:r>
-            <w:proofErr w:type="gramStart"/>
             <w:r>
               <w:rPr>
                 <w:b/>
               </w:rPr>
               <w:t>pw</w:t>
             </w:r>
-            <w:proofErr w:type="gramEnd"/>
           </w:p>
           <w:p>
             <w:pPr>
@@ -4798,13 +4599,8 @@
               <w:spacing w:line="240" w:lineRule="auto"/>
             </w:pPr>
             <w:r>
-              <w:t xml:space="preserve">Error Message: Passwords do not </w:t>
-            </w:r>
-            <w:proofErr w:type="gramStart"/>
-            <w:r>
-              <w:t>match</w:t>
-            </w:r>
-            <w:proofErr w:type="gramEnd"/>
+              <w:t>Error Message: Passwords do not match</w:t>
+            </w:r>
           </w:p>
           <w:p>
             <w:pPr>
@@ -4920,23 +4716,7 @@
               <w:spacing w:line="240" w:lineRule="auto"/>
             </w:pPr>
             <w:r>
-              <w:t xml:space="preserve">Preconditions: </w:t>
-            </w:r>
-            <w:proofErr w:type="spellStart"/>
-            <w:r>
-              <w:t>PackSchedulerGUI</w:t>
-            </w:r>
-            <w:proofErr w:type="spellEnd"/>
-            <w:r>
-              <w:t xml:space="preserve"> has </w:t>
-            </w:r>
-            <w:proofErr w:type="gramStart"/>
-            <w:r>
-              <w:t>loaded</w:t>
-            </w:r>
-            <w:proofErr w:type="gramEnd"/>
-            <w:r>
-              <w:t xml:space="preserve"> and registrar user is logged in (T2).  T3 has run.</w:t>
+              <w:t>Preconditions: PackSchedulerGUI has loaded and registrar user is logged in (T2).  T3 has run.</w:t>
             </w:r>
           </w:p>
           <w:p>
@@ -5039,14 +4819,12 @@
             <w:r>
               <w:t xml:space="preserve">ID: </w:t>
             </w:r>
-            <w:proofErr w:type="spellStart"/>
             <w:r>
               <w:rPr>
                 <w:b/>
               </w:rPr>
               <w:t>pwilkins</w:t>
             </w:r>
-            <w:proofErr w:type="spellEnd"/>
           </w:p>
           <w:p>
             <w:pPr>
@@ -5119,14 +4897,12 @@
             <w:r>
               <w:t xml:space="preserve">Repeat Password: </w:t>
             </w:r>
-            <w:proofErr w:type="gramStart"/>
             <w:r>
               <w:rPr>
                 <w:b/>
               </w:rPr>
               <w:t>pw</w:t>
             </w:r>
-            <w:proofErr w:type="gramEnd"/>
           </w:p>
           <w:p>
             <w:pPr>
@@ -5391,23 +5167,7 @@
               <w:spacing w:line="240" w:lineRule="auto"/>
             </w:pPr>
             <w:r>
-              <w:t xml:space="preserve">Patience Wilkins is added to the Student Directory and is the last student </w:t>
-            </w:r>
-            <w:proofErr w:type="gramStart"/>
-            <w:r>
-              <w:t>in</w:t>
-            </w:r>
-            <w:proofErr w:type="gramEnd"/>
-            <w:r>
-              <w:t xml:space="preserve"> the list.  Max credits </w:t>
-            </w:r>
-            <w:proofErr w:type="gramStart"/>
-            <w:r>
-              <w:t>is</w:t>
-            </w:r>
-            <w:proofErr w:type="gramEnd"/>
-            <w:r>
-              <w:t xml:space="preserve"> set to 18.</w:t>
+              <w:t>Patience Wilkins is added to the Student Directory and is the last student in the list.  Max credits is set to 18.</w:t>
             </w:r>
           </w:p>
           <w:p>
@@ -5512,23 +5272,7 @@
               <w:spacing w:line="240" w:lineRule="auto"/>
             </w:pPr>
             <w:r>
-              <w:t xml:space="preserve">Preconditions: </w:t>
-            </w:r>
-            <w:proofErr w:type="spellStart"/>
-            <w:r>
-              <w:t>PackSchedulerGUI</w:t>
-            </w:r>
-            <w:proofErr w:type="spellEnd"/>
-            <w:r>
-              <w:t xml:space="preserve"> has </w:t>
-            </w:r>
-            <w:proofErr w:type="gramStart"/>
-            <w:r>
-              <w:t>loaded</w:t>
-            </w:r>
-            <w:proofErr w:type="gramEnd"/>
-            <w:r>
-              <w:t xml:space="preserve"> and registrar user is logged in (T2).  T3 has run.</w:t>
+              <w:t>Preconditions: PackSchedulerGUI has loaded and registrar user is logged in (T2).  T3 has run.</w:t>
             </w:r>
           </w:p>
           <w:p>
@@ -5631,14 +5375,12 @@
             <w:r>
               <w:t xml:space="preserve">ID: </w:t>
             </w:r>
-            <w:proofErr w:type="spellStart"/>
             <w:r>
               <w:rPr>
                 <w:b/>
               </w:rPr>
               <w:t>aadams</w:t>
             </w:r>
-            <w:proofErr w:type="spellEnd"/>
           </w:p>
           <w:p>
             <w:pPr>
@@ -5711,14 +5453,12 @@
             <w:r>
               <w:t xml:space="preserve">Repeat Password: </w:t>
             </w:r>
-            <w:proofErr w:type="gramStart"/>
             <w:r>
               <w:rPr>
                 <w:b/>
               </w:rPr>
               <w:t>pw</w:t>
             </w:r>
-            <w:proofErr w:type="gramEnd"/>
           </w:p>
           <w:p>
             <w:pPr>
@@ -5983,23 +5723,7 @@
               <w:spacing w:line="240" w:lineRule="auto"/>
             </w:pPr>
             <w:r>
-              <w:t xml:space="preserve">Alice Adams is added to the Student Directory and is the first student </w:t>
-            </w:r>
-            <w:proofErr w:type="gramStart"/>
-            <w:r>
-              <w:t>in</w:t>
-            </w:r>
-            <w:proofErr w:type="gramEnd"/>
-            <w:r>
-              <w:t xml:space="preserve"> the list.  Max credits </w:t>
-            </w:r>
-            <w:proofErr w:type="gramStart"/>
-            <w:r>
-              <w:t>is</w:t>
-            </w:r>
-            <w:proofErr w:type="gramEnd"/>
-            <w:r>
-              <w:t xml:space="preserve"> set to 18.</w:t>
+              <w:t>Alice Adams is added to the Student Directory and is the first student in the list.  Max credits is set to 18.</w:t>
             </w:r>
           </w:p>
           <w:p>
@@ -6104,23 +5828,7 @@
               <w:spacing w:line="240" w:lineRule="auto"/>
             </w:pPr>
             <w:r>
-              <w:t xml:space="preserve">Preconditions: </w:t>
-            </w:r>
-            <w:proofErr w:type="spellStart"/>
-            <w:r>
-              <w:t>PackSchedulerGUI</w:t>
-            </w:r>
-            <w:proofErr w:type="spellEnd"/>
-            <w:r>
-              <w:t xml:space="preserve"> has </w:t>
-            </w:r>
-            <w:proofErr w:type="gramStart"/>
-            <w:r>
-              <w:t>loaded</w:t>
-            </w:r>
-            <w:proofErr w:type="gramEnd"/>
-            <w:r>
-              <w:t xml:space="preserve"> and registrar user is logged in (T2).  T3 has run.</w:t>
+              <w:t>Preconditions: PackSchedulerGUI has loaded and registrar user is logged in (T2).  T3 has run.</w:t>
             </w:r>
           </w:p>
           <w:p>
@@ -6223,14 +5931,12 @@
             <w:r>
               <w:t xml:space="preserve">ID: </w:t>
             </w:r>
-            <w:proofErr w:type="spellStart"/>
             <w:r>
               <w:rPr>
                 <w:b/>
               </w:rPr>
               <w:t>mwilliam</w:t>
             </w:r>
-            <w:proofErr w:type="spellEnd"/>
           </w:p>
           <w:p>
             <w:pPr>
@@ -6303,14 +6009,12 @@
             <w:r>
               <w:t xml:space="preserve">Repeat Password: </w:t>
             </w:r>
-            <w:proofErr w:type="gramStart"/>
             <w:r>
               <w:rPr>
                 <w:b/>
               </w:rPr>
               <w:t>pw</w:t>
             </w:r>
-            <w:proofErr w:type="gramEnd"/>
           </w:p>
           <w:p>
             <w:pPr>
@@ -6674,23 +6378,7 @@
               <w:spacing w:line="240" w:lineRule="auto"/>
             </w:pPr>
             <w:r>
-              <w:t xml:space="preserve">Preconditions: </w:t>
-            </w:r>
-            <w:proofErr w:type="spellStart"/>
-            <w:r>
-              <w:t>PackSchedulerGUI</w:t>
-            </w:r>
-            <w:proofErr w:type="spellEnd"/>
-            <w:r>
-              <w:t xml:space="preserve"> has </w:t>
-            </w:r>
-            <w:proofErr w:type="gramStart"/>
-            <w:r>
-              <w:t>loaded</w:t>
-            </w:r>
-            <w:proofErr w:type="gramEnd"/>
-            <w:r>
-              <w:t xml:space="preserve"> and registrar user is logged in (T2).  T3 has run.</w:t>
+              <w:t>Preconditions: PackSchedulerGUI has loaded and registrar user is logged in (T2).  T3 has run.</w:t>
             </w:r>
           </w:p>
           <w:p>
@@ -6793,14 +6481,12 @@
             <w:r>
               <w:t xml:space="preserve">ID: </w:t>
             </w:r>
-            <w:proofErr w:type="spellStart"/>
             <w:r>
               <w:rPr>
                 <w:b/>
               </w:rPr>
               <w:t>rpuckett</w:t>
             </w:r>
-            <w:proofErr w:type="spellEnd"/>
           </w:p>
           <w:p>
             <w:pPr>
@@ -6873,14 +6559,12 @@
             <w:r>
               <w:t xml:space="preserve">Repeat Password: </w:t>
             </w:r>
-            <w:proofErr w:type="gramStart"/>
             <w:r>
               <w:rPr>
                 <w:b/>
               </w:rPr>
               <w:t>pw</w:t>
             </w:r>
-            <w:proofErr w:type="gramEnd"/>
           </w:p>
           <w:p>
             <w:pPr>
@@ -7244,23 +6928,7 @@
               <w:spacing w:line="240" w:lineRule="auto"/>
             </w:pPr>
             <w:r>
-              <w:t xml:space="preserve">Preconditions: </w:t>
-            </w:r>
-            <w:proofErr w:type="spellStart"/>
-            <w:r>
-              <w:t>PackSchedulerGUI</w:t>
-            </w:r>
-            <w:proofErr w:type="spellEnd"/>
-            <w:r>
-              <w:t xml:space="preserve"> has </w:t>
-            </w:r>
-            <w:proofErr w:type="gramStart"/>
-            <w:r>
-              <w:t>loaded</w:t>
-            </w:r>
-            <w:proofErr w:type="gramEnd"/>
-            <w:r>
-              <w:t xml:space="preserve"> and registrar user is logged in (T2).  T3 has run.</w:t>
+              <w:t>Preconditions: PackSchedulerGUI has loaded and registrar user is logged in (T2).  T3 has run.</w:t>
             </w:r>
           </w:p>
           <w:p>
@@ -7363,14 +7031,12 @@
             <w:r>
               <w:t xml:space="preserve">ID: </w:t>
             </w:r>
-            <w:proofErr w:type="spellStart"/>
             <w:r>
               <w:rPr>
                 <w:b/>
               </w:rPr>
               <w:t>macevedo</w:t>
             </w:r>
-            <w:proofErr w:type="spellEnd"/>
           </w:p>
           <w:p>
             <w:pPr>
@@ -7443,14 +7109,12 @@
             <w:r>
               <w:t xml:space="preserve">Repeat Password: </w:t>
             </w:r>
-            <w:proofErr w:type="gramStart"/>
             <w:r>
               <w:rPr>
                 <w:b/>
               </w:rPr>
               <w:t>pw</w:t>
             </w:r>
-            <w:proofErr w:type="gramEnd"/>
           </w:p>
           <w:p>
             <w:pPr>
@@ -7814,23 +7478,7 @@
               <w:spacing w:line="240" w:lineRule="auto"/>
             </w:pPr>
             <w:r>
-              <w:t xml:space="preserve">Preconditions: </w:t>
-            </w:r>
-            <w:proofErr w:type="spellStart"/>
-            <w:r>
-              <w:t>PackSchedulerGUI</w:t>
-            </w:r>
-            <w:proofErr w:type="spellEnd"/>
-            <w:r>
-              <w:t xml:space="preserve"> has </w:t>
-            </w:r>
-            <w:proofErr w:type="gramStart"/>
-            <w:r>
-              <w:t>loaded</w:t>
-            </w:r>
-            <w:proofErr w:type="gramEnd"/>
-            <w:r>
-              <w:t xml:space="preserve"> and registrar user is logged in (T2).  </w:t>
+              <w:t xml:space="preserve">Preconditions: PackSchedulerGUI has loaded and registrar user is logged in (T2).  </w:t>
             </w:r>
           </w:p>
           <w:p>
@@ -8027,23 +7675,7 @@
               <w:spacing w:line="240" w:lineRule="auto"/>
             </w:pPr>
             <w:r>
-              <w:t xml:space="preserve">Preconditions: </w:t>
-            </w:r>
-            <w:proofErr w:type="spellStart"/>
-            <w:r>
-              <w:t>PackSchedulerGUI</w:t>
-            </w:r>
-            <w:proofErr w:type="spellEnd"/>
-            <w:r>
-              <w:t xml:space="preserve"> has </w:t>
-            </w:r>
-            <w:proofErr w:type="gramStart"/>
-            <w:r>
-              <w:t>loaded</w:t>
-            </w:r>
-            <w:proofErr w:type="gramEnd"/>
-            <w:r>
-              <w:t xml:space="preserve"> and registrar user is logged in (T2).  </w:t>
+              <w:t xml:space="preserve">Preconditions: PackSchedulerGUI has loaded and registrar user is logged in (T2).  </w:t>
             </w:r>
           </w:p>
           <w:p>
@@ -8209,13 +7841,8 @@
               <w:spacing w:line="240" w:lineRule="auto"/>
             </w:pPr>
             <w:r>
-              <w:t xml:space="preserve">Shannon Hansen is removed.  Athea Hicks follows Emerald Frost in the </w:t>
-            </w:r>
-            <w:proofErr w:type="gramStart"/>
-            <w:r>
-              <w:t>list</w:t>
-            </w:r>
-            <w:proofErr w:type="gramEnd"/>
+              <w:t>Shannon Hansen is removed.  Athea Hicks follows Emerald Frost in the list</w:t>
+            </w:r>
           </w:p>
           <w:p>
             <w:pPr>
@@ -8319,23 +7946,7 @@
               <w:spacing w:line="240" w:lineRule="auto"/>
             </w:pPr>
             <w:r>
-              <w:t xml:space="preserve">Preconditions: </w:t>
-            </w:r>
-            <w:proofErr w:type="spellStart"/>
-            <w:r>
-              <w:t>PackSchedulerGUI</w:t>
-            </w:r>
-            <w:proofErr w:type="spellEnd"/>
-            <w:r>
-              <w:t xml:space="preserve"> has </w:t>
-            </w:r>
-            <w:proofErr w:type="gramStart"/>
-            <w:r>
-              <w:t>loaded</w:t>
-            </w:r>
-            <w:proofErr w:type="gramEnd"/>
-            <w:r>
-              <w:t xml:space="preserve"> and registrar user is logged in (T2).  T14 has run.</w:t>
+              <w:t>Preconditions: PackSchedulerGUI has loaded and registrar user is logged in (T2).  T14 has run.</w:t>
             </w:r>
           </w:p>
           <w:p>
@@ -8532,19 +8143,7 @@
               <w:rPr>
                 <w:b/>
               </w:rPr>
-              <w:t xml:space="preserve">After clicking Remove Student, the student </w:t>
-            </w:r>
-            <w:r>
-              <w:rPr>
-                <w:b/>
-              </w:rPr>
-              <w:t>Melvin Acevedo</w:t>
-            </w:r>
-            <w:r>
-              <w:rPr>
-                <w:b/>
-              </w:rPr>
-              <w:t xml:space="preserve"> is removed successfully. </w:t>
+              <w:t xml:space="preserve">After clicking Remove Student, the student Melvin Acevedo is removed successfully. </w:t>
             </w:r>
           </w:p>
         </w:tc>
@@ -8602,23 +8201,7 @@
               <w:spacing w:line="240" w:lineRule="auto"/>
             </w:pPr>
             <w:r>
-              <w:t xml:space="preserve">Preconditions: </w:t>
-            </w:r>
-            <w:proofErr w:type="spellStart"/>
-            <w:r>
-              <w:t>PackSchedulerGUI</w:t>
-            </w:r>
-            <w:proofErr w:type="spellEnd"/>
-            <w:r>
-              <w:t xml:space="preserve"> has </w:t>
-            </w:r>
-            <w:proofErr w:type="gramStart"/>
-            <w:r>
-              <w:t>loaded</w:t>
-            </w:r>
-            <w:proofErr w:type="gramEnd"/>
-            <w:r>
-              <w:t xml:space="preserve"> and registrar user is logged in (T2).  T12 has run.</w:t>
+              <w:t>Preconditions: PackSchedulerGUI has loaded and registrar user is logged in (T2).  T12 has run.</w:t>
             </w:r>
           </w:p>
           <w:p>
@@ -8781,13 +8364,8 @@
               <w:spacing w:line="240" w:lineRule="auto"/>
             </w:pPr>
             <w:r>
-              <w:t xml:space="preserve">Mikayla William is removed.  Griffith Stone is last in </w:t>
-            </w:r>
-            <w:proofErr w:type="gramStart"/>
-            <w:r>
-              <w:t>the  directory</w:t>
-            </w:r>
-            <w:proofErr w:type="gramEnd"/>
+              <w:t>Mikayla William is removed.  Griffith Stone is last in the  directory</w:t>
+            </w:r>
           </w:p>
         </w:tc>
         <w:tc>
@@ -8820,19 +8398,7 @@
               <w:rPr>
                 <w:b/>
               </w:rPr>
-              <w:t xml:space="preserve">After clicking Remove Student, the student </w:t>
-            </w:r>
-            <w:r>
-              <w:rPr>
-                <w:b/>
-              </w:rPr>
-              <w:t>Mikayla William</w:t>
-            </w:r>
-            <w:r>
-              <w:rPr>
-                <w:b/>
-              </w:rPr>
-              <w:t xml:space="preserve"> is removed successfully. </w:t>
+              <w:t xml:space="preserve">After clicking Remove Student, the student Mikayla William is removed successfully. </w:t>
             </w:r>
           </w:p>
         </w:tc>
@@ -8890,23 +8456,7 @@
               <w:spacing w:line="240" w:lineRule="auto"/>
             </w:pPr>
             <w:r>
-              <w:t xml:space="preserve">Preconditions: </w:t>
-            </w:r>
-            <w:proofErr w:type="spellStart"/>
-            <w:r>
-              <w:t>PackSchedulerGUI</w:t>
-            </w:r>
-            <w:proofErr w:type="spellEnd"/>
-            <w:r>
-              <w:t xml:space="preserve"> has </w:t>
-            </w:r>
-            <w:proofErr w:type="gramStart"/>
-            <w:r>
-              <w:t>loaded</w:t>
-            </w:r>
-            <w:proofErr w:type="gramEnd"/>
-            <w:r>
-              <w:t xml:space="preserve"> and registrar user is logged in (T2).  T12-T18 have run.</w:t>
+              <w:t>Preconditions: PackSchedulerGUI has loaded and registrar user is logged in (T2).  T12-T18 have run.</w:t>
             </w:r>
           </w:p>
           <w:p>
@@ -9050,244 +8600,184 @@
               </w:pBdr>
               <w:spacing w:line="240" w:lineRule="auto"/>
             </w:pPr>
-            <w:proofErr w:type="gramStart"/>
-            <w:r>
-              <w:t>Alice,Adams</w:t>
-            </w:r>
-            <w:proofErr w:type="gramEnd"/>
-            <w:r>
-              <w:t>,aadams,aadams@ncsu.edu,0ÉRú±"ÃùuŸ¦Ù\7X²F´þâ9•{-OîFâapÄ,18</w:t>
-            </w:r>
-          </w:p>
-          <w:p>
-            <w:pPr>
-              <w:widowControl w:val="0"/>
-              <w:pBdr>
-                <w:top w:val="nil"/>
-                <w:left w:val="nil"/>
-                <w:bottom w:val="nil"/>
-                <w:right w:val="nil"/>
-                <w:between w:val="nil"/>
-              </w:pBdr>
-              <w:spacing w:line="240" w:lineRule="auto"/>
-            </w:pPr>
-            <w:proofErr w:type="gramStart"/>
-            <w:r>
-              <w:t>Demetrius,Austin</w:t>
-            </w:r>
-            <w:proofErr w:type="gramEnd"/>
-            <w:r>
-              <w:t>,daustin,Curabitur.egestas.nunc@placeratorcilacus.co.uk,0ÉRú±"ÃùuŸ¦Ù\7X²F´þâ9•{-OîFâapÄ,18</w:t>
-            </w:r>
-          </w:p>
-          <w:p>
-            <w:pPr>
-              <w:widowControl w:val="0"/>
-              <w:pBdr>
-                <w:top w:val="nil"/>
-                <w:left w:val="nil"/>
-                <w:bottom w:val="nil"/>
-                <w:right w:val="nil"/>
-                <w:between w:val="nil"/>
-              </w:pBdr>
-              <w:spacing w:line="240" w:lineRule="auto"/>
-            </w:pPr>
-            <w:proofErr w:type="gramStart"/>
-            <w:r>
-              <w:t>Lane,Berg</w:t>
-            </w:r>
-            <w:proofErr w:type="gramEnd"/>
-            <w:r>
-              <w:t>,lberg,sociis@non.org,0ÉRú±"ÃùuŸ¦Ù\7X²F´þâ9•{-OîFâapÄ,14</w:t>
-            </w:r>
-          </w:p>
-          <w:p>
-            <w:pPr>
-              <w:widowControl w:val="0"/>
-              <w:pBdr>
-                <w:top w:val="nil"/>
-                <w:left w:val="nil"/>
-                <w:bottom w:val="nil"/>
-                <w:right w:val="nil"/>
-                <w:between w:val="nil"/>
-              </w:pBdr>
-              <w:spacing w:line="240" w:lineRule="auto"/>
-            </w:pPr>
-            <w:proofErr w:type="gramStart"/>
-            <w:r>
-              <w:t>Raymond,Brennan</w:t>
-            </w:r>
-            <w:proofErr w:type="gramEnd"/>
-            <w:r>
-              <w:t>,rbrennan,litora.torquent@pellentesquemassalobortis.ca,0ÉRú±"ÃùuŸ¦Ù\7X²F´þâ9•{-OîFâapÄ,12</w:t>
-            </w:r>
-          </w:p>
-          <w:p>
-            <w:pPr>
-              <w:widowControl w:val="0"/>
-              <w:pBdr>
-                <w:top w:val="nil"/>
-                <w:left w:val="nil"/>
-                <w:bottom w:val="nil"/>
-                <w:right w:val="nil"/>
-                <w:between w:val="nil"/>
-              </w:pBdr>
-              <w:spacing w:line="240" w:lineRule="auto"/>
-            </w:pPr>
-            <w:proofErr w:type="gramStart"/>
-            <w:r>
-              <w:t>Emerald,Frost</w:t>
-            </w:r>
-            <w:proofErr w:type="gramEnd"/>
-            <w:r>
-              <w:t>,efrost,adipiscing@acipsumPhasellus.edu,0ÉRú±"ÃùuŸ¦Ù\7X²F´þâ9•{-OîFâapÄ,3</w:t>
-            </w:r>
-          </w:p>
-          <w:p>
-            <w:pPr>
-              <w:widowControl w:val="0"/>
-              <w:pBdr>
-                <w:top w:val="nil"/>
-                <w:left w:val="nil"/>
-                <w:bottom w:val="nil"/>
-                <w:right w:val="nil"/>
-                <w:between w:val="nil"/>
-              </w:pBdr>
-              <w:spacing w:line="240" w:lineRule="auto"/>
-            </w:pPr>
-            <w:proofErr w:type="gramStart"/>
-            <w:r>
-              <w:t>Althea,Hicks</w:t>
-            </w:r>
-            <w:proofErr w:type="gramEnd"/>
-            <w:r>
-              <w:t>,ahicks,Phasellus.dapibus@luctusfelis.com,0ÉRú±"ÃùuŸ¦Ù\7X²F´þâ9•{-OîFâapÄ,11</w:t>
-            </w:r>
-          </w:p>
-          <w:p>
-            <w:pPr>
-              <w:widowControl w:val="0"/>
-              <w:pBdr>
-                <w:top w:val="nil"/>
-                <w:left w:val="nil"/>
-                <w:bottom w:val="nil"/>
-                <w:right w:val="nil"/>
-                <w:between w:val="nil"/>
-              </w:pBdr>
-              <w:spacing w:line="240" w:lineRule="auto"/>
-            </w:pPr>
-            <w:proofErr w:type="gramStart"/>
-            <w:r>
-              <w:t>Zahir,King</w:t>
-            </w:r>
-            <w:proofErr w:type="gramEnd"/>
-            <w:r>
-              <w:t>,zking,orci.Donec@ametmassaQuisque.com,0ÉRú±"ÃùuŸ¦Ù\7X²F´þâ9•{-OîFâapÄ,15</w:t>
-            </w:r>
-          </w:p>
-          <w:p>
-            <w:pPr>
-              <w:widowControl w:val="0"/>
-              <w:pBdr>
-                <w:top w:val="nil"/>
-                <w:left w:val="nil"/>
-                <w:bottom w:val="nil"/>
-                <w:right w:val="nil"/>
-                <w:between w:val="nil"/>
-              </w:pBdr>
-              <w:spacing w:line="240" w:lineRule="auto"/>
-            </w:pPr>
-            <w:proofErr w:type="gramStart"/>
-            <w:r>
-              <w:t>Dylan,Nolan</w:t>
-            </w:r>
-            <w:proofErr w:type="gramEnd"/>
-            <w:r>
-              <w:t>,dnolan,placerat.Cras.dictum@dictum.net,0ÉRú±"ÃùuŸ¦Ù\7X²F´þâ9•{-OîFâapÄ,5</w:t>
-            </w:r>
-          </w:p>
-          <w:p>
-            <w:pPr>
-              <w:widowControl w:val="0"/>
-              <w:pBdr>
-                <w:top w:val="nil"/>
-                <w:left w:val="nil"/>
-                <w:bottom w:val="nil"/>
-                <w:right w:val="nil"/>
-                <w:between w:val="nil"/>
-              </w:pBdr>
-              <w:spacing w:line="240" w:lineRule="auto"/>
-            </w:pPr>
-            <w:proofErr w:type="gramStart"/>
-            <w:r>
-              <w:t>Rylee,Puckett</w:t>
-            </w:r>
-            <w:proofErr w:type="gramEnd"/>
-            <w:r>
-              <w:t>,rpuckett,rpuckett@ncsu.edu,0ÉRú±"ÃùuŸ¦Ù\7X²F´þâ9•{-OîFâapÄ,15</w:t>
-            </w:r>
-          </w:p>
-          <w:p>
-            <w:pPr>
-              <w:widowControl w:val="0"/>
-              <w:pBdr>
-                <w:top w:val="nil"/>
-                <w:left w:val="nil"/>
-                <w:bottom w:val="nil"/>
-                <w:right w:val="nil"/>
-                <w:between w:val="nil"/>
-              </w:pBdr>
-              <w:spacing w:line="240" w:lineRule="auto"/>
-            </w:pPr>
-            <w:proofErr w:type="gramStart"/>
-            <w:r>
-              <w:t>Cassandra,Schwartz</w:t>
-            </w:r>
-            <w:proofErr w:type="gramEnd"/>
-            <w:r>
-              <w:t>,cschwartz,semper@imperdietornare.co.uk,0ÉRú±"ÃùuŸ¦Ù\7X²F´þâ9•{-OîFâapÄ,4</w:t>
-            </w:r>
-          </w:p>
-          <w:p>
-            <w:pPr>
-              <w:widowControl w:val="0"/>
-              <w:pBdr>
-                <w:top w:val="nil"/>
-                <w:left w:val="nil"/>
-                <w:bottom w:val="nil"/>
-                <w:right w:val="nil"/>
-                <w:between w:val="nil"/>
-              </w:pBdr>
-              <w:spacing w:line="240" w:lineRule="auto"/>
-            </w:pPr>
-            <w:proofErr w:type="gramStart"/>
-            <w:r>
-              <w:t>Griffith,Stone</w:t>
-            </w:r>
-            <w:proofErr w:type="gramEnd"/>
-            <w:r>
-              <w:t>,gstone,porta@magnamalesuadavel.net,0ÉRú±"ÃùuŸ¦Ù\7X²F´þâ9•{-OîFâapÄ,17</w:t>
-            </w:r>
-          </w:p>
-          <w:p>
-            <w:pPr>
-              <w:widowControl w:val="0"/>
-              <w:pBdr>
-                <w:top w:val="nil"/>
-                <w:left w:val="nil"/>
-                <w:bottom w:val="nil"/>
-                <w:right w:val="nil"/>
-                <w:between w:val="nil"/>
-              </w:pBdr>
-              <w:spacing w:line="240" w:lineRule="auto"/>
-            </w:pPr>
-            <w:proofErr w:type="gramStart"/>
-            <w:r>
-              <w:t>Patience,Wilkins</w:t>
-            </w:r>
-            <w:proofErr w:type="gramEnd"/>
-            <w:r>
-              <w:t>,pwilkins,pwilkins@ncsu.edu,0ÉRú±"ÃùuŸ¦Ù\7X²F´þâ9•{-OîFâapÄ,18</w:t>
+            <w:r>
+              <w:t>Alice,Adams,aadams,aadams@ncsu.edu,0ÉRú±"ÃùuŸ¦Ù\7X²F´þâ9•{-OîFâapÄ,18</w:t>
+            </w:r>
+          </w:p>
+          <w:p>
+            <w:pPr>
+              <w:widowControl w:val="0"/>
+              <w:pBdr>
+                <w:top w:val="nil"/>
+                <w:left w:val="nil"/>
+                <w:bottom w:val="nil"/>
+                <w:right w:val="nil"/>
+                <w:between w:val="nil"/>
+              </w:pBdr>
+              <w:spacing w:line="240" w:lineRule="auto"/>
+            </w:pPr>
+            <w:r>
+              <w:t>Demetrius,Austin,daustin,Curabitur.egestas.nunc@placeratorcilacus.co.uk,0ÉRú±"ÃùuŸ¦Ù\7X²F´þâ9•{-OîFâapÄ,18</w:t>
+            </w:r>
+          </w:p>
+          <w:p>
+            <w:pPr>
+              <w:widowControl w:val="0"/>
+              <w:pBdr>
+                <w:top w:val="nil"/>
+                <w:left w:val="nil"/>
+                <w:bottom w:val="nil"/>
+                <w:right w:val="nil"/>
+                <w:between w:val="nil"/>
+              </w:pBdr>
+              <w:spacing w:line="240" w:lineRule="auto"/>
+            </w:pPr>
+            <w:r>
+              <w:t>Lane,Berg,lberg,sociis@non.org,0ÉRú±"ÃùuŸ¦Ù\7X²F´þâ9•{-OîFâapÄ,14</w:t>
+            </w:r>
+          </w:p>
+          <w:p>
+            <w:pPr>
+              <w:widowControl w:val="0"/>
+              <w:pBdr>
+                <w:top w:val="nil"/>
+                <w:left w:val="nil"/>
+                <w:bottom w:val="nil"/>
+                <w:right w:val="nil"/>
+                <w:between w:val="nil"/>
+              </w:pBdr>
+              <w:spacing w:line="240" w:lineRule="auto"/>
+            </w:pPr>
+            <w:r>
+              <w:t>Raymond,Brennan,rbrennan,litora.torquent@pellentesquemassalobortis.ca,0ÉRú±"ÃùuŸ¦Ù\7X²F´þâ9•{-OîFâapÄ,12</w:t>
+            </w:r>
+          </w:p>
+          <w:p>
+            <w:pPr>
+              <w:widowControl w:val="0"/>
+              <w:pBdr>
+                <w:top w:val="nil"/>
+                <w:left w:val="nil"/>
+                <w:bottom w:val="nil"/>
+                <w:right w:val="nil"/>
+                <w:between w:val="nil"/>
+              </w:pBdr>
+              <w:spacing w:line="240" w:lineRule="auto"/>
+            </w:pPr>
+            <w:r>
+              <w:t>Emerald,Frost,efrost,adipiscing@acipsumPhasellus.edu,0ÉRú±"ÃùuŸ¦Ù\7X²F´þâ9•{-OîFâapÄ,3</w:t>
+            </w:r>
+          </w:p>
+          <w:p>
+            <w:pPr>
+              <w:widowControl w:val="0"/>
+              <w:pBdr>
+                <w:top w:val="nil"/>
+                <w:left w:val="nil"/>
+                <w:bottom w:val="nil"/>
+                <w:right w:val="nil"/>
+                <w:between w:val="nil"/>
+              </w:pBdr>
+              <w:spacing w:line="240" w:lineRule="auto"/>
+            </w:pPr>
+            <w:r>
+              <w:t>Althea,Hicks,ahicks,Phasellus.dapibus@luctusfelis.com,0ÉRú±"ÃùuŸ¦Ù\7X²F´þâ9•{-OîFâapÄ,11</w:t>
+            </w:r>
+          </w:p>
+          <w:p>
+            <w:pPr>
+              <w:widowControl w:val="0"/>
+              <w:pBdr>
+                <w:top w:val="nil"/>
+                <w:left w:val="nil"/>
+                <w:bottom w:val="nil"/>
+                <w:right w:val="nil"/>
+                <w:between w:val="nil"/>
+              </w:pBdr>
+              <w:spacing w:line="240" w:lineRule="auto"/>
+            </w:pPr>
+            <w:r>
+              <w:t>Zahir,King,zking,orci.Donec@ametmassaQuisque.com,0ÉRú±"ÃùuŸ¦Ù\7X²F´þâ9•{-OîFâapÄ,15</w:t>
+            </w:r>
+          </w:p>
+          <w:p>
+            <w:pPr>
+              <w:widowControl w:val="0"/>
+              <w:pBdr>
+                <w:top w:val="nil"/>
+                <w:left w:val="nil"/>
+                <w:bottom w:val="nil"/>
+                <w:right w:val="nil"/>
+                <w:between w:val="nil"/>
+              </w:pBdr>
+              <w:spacing w:line="240" w:lineRule="auto"/>
+            </w:pPr>
+            <w:r>
+              <w:t>Dylan,Nolan,dnolan,placerat.Cras.dictum@dictum.net,0ÉRú±"ÃùuŸ¦Ù\7X²F´þâ9•{-OîFâapÄ,5</w:t>
+            </w:r>
+          </w:p>
+          <w:p>
+            <w:pPr>
+              <w:widowControl w:val="0"/>
+              <w:pBdr>
+                <w:top w:val="nil"/>
+                <w:left w:val="nil"/>
+                <w:bottom w:val="nil"/>
+                <w:right w:val="nil"/>
+                <w:between w:val="nil"/>
+              </w:pBdr>
+              <w:spacing w:line="240" w:lineRule="auto"/>
+            </w:pPr>
+            <w:r>
+              <w:t>Rylee,Puckett,rpuckett,rpuckett@ncsu.edu,0ÉRú±"ÃùuŸ¦Ù\7X²F´þâ9•{-OîFâapÄ,15</w:t>
+            </w:r>
+          </w:p>
+          <w:p>
+            <w:pPr>
+              <w:widowControl w:val="0"/>
+              <w:pBdr>
+                <w:top w:val="nil"/>
+                <w:left w:val="nil"/>
+                <w:bottom w:val="nil"/>
+                <w:right w:val="nil"/>
+                <w:between w:val="nil"/>
+              </w:pBdr>
+              <w:spacing w:line="240" w:lineRule="auto"/>
+            </w:pPr>
+            <w:r>
+              <w:t>Cassandra,Schwartz,cschwartz,semper@imperdietornare.co.uk,0ÉRú±"ÃùuŸ¦Ù\7X²F´þâ9•{-OîFâapÄ,4</w:t>
+            </w:r>
+          </w:p>
+          <w:p>
+            <w:pPr>
+              <w:widowControl w:val="0"/>
+              <w:pBdr>
+                <w:top w:val="nil"/>
+                <w:left w:val="nil"/>
+                <w:bottom w:val="nil"/>
+                <w:right w:val="nil"/>
+                <w:between w:val="nil"/>
+              </w:pBdr>
+              <w:spacing w:line="240" w:lineRule="auto"/>
+            </w:pPr>
+            <w:r>
+              <w:t>Griffith,Stone,gstone,porta@magnamalesuadavel.net,0ÉRú±"ÃùuŸ¦Ù\7X²F´þâ9•{-OîFâapÄ,17</w:t>
+            </w:r>
+          </w:p>
+          <w:p>
+            <w:pPr>
+              <w:widowControl w:val="0"/>
+              <w:pBdr>
+                <w:top w:val="nil"/>
+                <w:left w:val="nil"/>
+                <w:bottom w:val="nil"/>
+                <w:right w:val="nil"/>
+                <w:between w:val="nil"/>
+              </w:pBdr>
+              <w:spacing w:line="240" w:lineRule="auto"/>
+            </w:pPr>
+            <w:r>
+              <w:t>Patience,Wilkins,pwilkins,pwilkins@ncsu.edu,0ÉRú±"ÃùuŸ¦Ù\7X²F´þâ9•{-OîFâapÄ,18</w:t>
             </w:r>
           </w:p>
         </w:tc>
@@ -9321,21 +8811,7 @@
               <w:rPr>
                 <w:b/>
               </w:rPr>
-              <w:t xml:space="preserve">test-files </w:t>
-            </w:r>
-            <w:proofErr w:type="gramStart"/>
-            <w:r>
-              <w:rPr>
-                <w:b/>
-              </w:rPr>
-              <w:t>was</w:t>
-            </w:r>
-            <w:proofErr w:type="gramEnd"/>
-            <w:r>
-              <w:rPr>
-                <w:b/>
-              </w:rPr>
-              <w:t xml:space="preserve"> renamed to t19_student_directory.txt, and the contents of the file have 12 students with all their respective information</w:t>
+              <w:t>test-files was renamed to t19_student_directory.txt, and the contents of the file have 12 students with all their respective information</w:t>
             </w:r>
           </w:p>
         </w:tc>
@@ -9393,23 +8869,7 @@
               <w:spacing w:line="240" w:lineRule="auto"/>
             </w:pPr>
             <w:r>
-              <w:t xml:space="preserve">Preconditions: </w:t>
-            </w:r>
-            <w:proofErr w:type="spellStart"/>
-            <w:r>
-              <w:t>PackSchedulerGUI</w:t>
-            </w:r>
-            <w:proofErr w:type="spellEnd"/>
-            <w:r>
-              <w:t xml:space="preserve"> has </w:t>
-            </w:r>
-            <w:proofErr w:type="gramStart"/>
-            <w:r>
-              <w:t>loaded</w:t>
-            </w:r>
-            <w:proofErr w:type="gramEnd"/>
-            <w:r>
-              <w:t xml:space="preserve"> and registrar user is logged in (T2).  T12-T18 have run.</w:t>
+              <w:t>Preconditions: PackSchedulerGUI has loaded and registrar user is logged in (T2).  T12-T18 have run.</w:t>
             </w:r>
           </w:p>
           <w:p>
@@ -9615,23 +9075,7 @@
               <w:spacing w:line="240" w:lineRule="auto"/>
             </w:pPr>
             <w:r>
-              <w:t xml:space="preserve">Preconditions: </w:t>
-            </w:r>
-            <w:proofErr w:type="spellStart"/>
-            <w:r>
-              <w:t>PackSchedulerGUI</w:t>
-            </w:r>
-            <w:proofErr w:type="spellEnd"/>
-            <w:r>
-              <w:t xml:space="preserve"> has </w:t>
-            </w:r>
-            <w:proofErr w:type="gramStart"/>
-            <w:r>
-              <w:t>loaded</w:t>
-            </w:r>
-            <w:proofErr w:type="gramEnd"/>
-            <w:r>
-              <w:t xml:space="preserve"> and registrar user is logged in (T2).  T20 has run.</w:t>
+              <w:t>Preconditions: PackSchedulerGUI has loaded and registrar user is logged in (T2).  T20 has run.</w:t>
             </w:r>
           </w:p>
           <w:p>
@@ -9734,14 +9178,12 @@
             <w:r>
               <w:t xml:space="preserve">ID: </w:t>
             </w:r>
-            <w:proofErr w:type="spellStart"/>
             <w:r>
               <w:rPr>
                 <w:b/>
               </w:rPr>
               <w:t>pwilkins</w:t>
             </w:r>
-            <w:proofErr w:type="spellEnd"/>
           </w:p>
           <w:p>
             <w:pPr>
@@ -9814,14 +9256,12 @@
             <w:r>
               <w:t xml:space="preserve">Repeat Password: </w:t>
             </w:r>
-            <w:proofErr w:type="gramStart"/>
             <w:r>
               <w:rPr>
                 <w:b/>
               </w:rPr>
               <w:t>pw</w:t>
             </w:r>
-            <w:proofErr w:type="gramEnd"/>
           </w:p>
           <w:p>
             <w:pPr>
@@ -10123,19 +9563,11 @@
                 <w:b/>
               </w:rPr>
             </w:pPr>
-            <w:proofErr w:type="gramStart"/>
-            <w:r>
-              <w:rPr>
-                <w:b/>
-              </w:rPr>
-              <w:t>Adding</w:t>
-            </w:r>
-            <w:proofErr w:type="gramEnd"/>
-            <w:r>
-              <w:rPr>
-                <w:b/>
-              </w:rPr>
-              <w:t xml:space="preserve"> the student Patience Wilkins with the correct information. Patience Wilkins is the only student in the Student Directory.</w:t>
+            <w:r>
+              <w:rPr>
+                <w:b/>
+              </w:rPr>
+              <w:t>Adding the student Patience Wilkins with the correct information. Patience Wilkins is the only student in the Student Directory.</w:t>
             </w:r>
           </w:p>
         </w:tc>
@@ -10193,23 +9625,7 @@
               <w:spacing w:line="240" w:lineRule="auto"/>
             </w:pPr>
             <w:r>
-              <w:t xml:space="preserve">Preconditions: </w:t>
-            </w:r>
-            <w:proofErr w:type="spellStart"/>
-            <w:r>
-              <w:t>PackSchedulerGUI</w:t>
-            </w:r>
-            <w:proofErr w:type="spellEnd"/>
-            <w:r>
-              <w:t xml:space="preserve"> has </w:t>
-            </w:r>
-            <w:proofErr w:type="gramStart"/>
-            <w:r>
-              <w:t>loaded</w:t>
-            </w:r>
-            <w:proofErr w:type="gramEnd"/>
-            <w:r>
-              <w:t xml:space="preserve"> and registrar user is logged in (T2). </w:t>
+              <w:t xml:space="preserve">Preconditions: PackSchedulerGUI has loaded and registrar user is logged in (T2). </w:t>
             </w:r>
           </w:p>
           <w:p>
@@ -10406,23 +9822,7 @@
               <w:spacing w:line="240" w:lineRule="auto"/>
             </w:pPr>
             <w:r>
-              <w:t xml:space="preserve">Preconditions: </w:t>
-            </w:r>
-            <w:proofErr w:type="spellStart"/>
-            <w:r>
-              <w:t>PackSchedulerGUI</w:t>
-            </w:r>
-            <w:proofErr w:type="spellEnd"/>
-            <w:r>
-              <w:t xml:space="preserve"> has </w:t>
-            </w:r>
-            <w:proofErr w:type="gramStart"/>
-            <w:r>
-              <w:t>loaded</w:t>
-            </w:r>
-            <w:proofErr w:type="gramEnd"/>
-            <w:r>
-              <w:t xml:space="preserve"> and registrar user is logged in (T2)</w:t>
+              <w:t>Preconditions: PackSchedulerGUI has loaded and registrar user is logged in (T2)</w:t>
             </w:r>
           </w:p>
           <w:p>
@@ -10478,14 +9878,12 @@
             <w:r>
               <w:t xml:space="preserve">Select </w:t>
             </w:r>
-            <w:proofErr w:type="gramStart"/>
             <w:r>
               <w:rPr>
                 <w:b/>
               </w:rPr>
               <w:t>test-files/course_records.txt</w:t>
             </w:r>
-            <w:proofErr w:type="gramEnd"/>
           </w:p>
           <w:p>
             <w:pPr>
@@ -10633,21 +10031,7 @@
               <w:rPr>
                 <w:b/>
               </w:rPr>
-              <w:t xml:space="preserve">After clicking Load Course Catalog and selecting the </w:t>
-            </w:r>
-            <w:proofErr w:type="spellStart"/>
-            <w:r>
-              <w:rPr>
-                <w:b/>
-              </w:rPr>
-              <w:t>course_records</w:t>
-            </w:r>
-            <w:proofErr w:type="spellEnd"/>
-            <w:r>
-              <w:rPr>
-                <w:b/>
-              </w:rPr>
-              <w:t xml:space="preserve"> file in the test-files folder, 13 courses are displayed.</w:t>
+              <w:t>After clicking Load Course Catalog and selecting the course_records file in the test-files folder, 13 courses are displayed.</w:t>
             </w:r>
           </w:p>
         </w:tc>
@@ -10705,23 +10089,7 @@
               <w:spacing w:line="240" w:lineRule="auto"/>
             </w:pPr>
             <w:r>
-              <w:t xml:space="preserve">Preconditions: </w:t>
-            </w:r>
-            <w:proofErr w:type="spellStart"/>
-            <w:r>
-              <w:t>PackSchedulerGUI</w:t>
-            </w:r>
-            <w:proofErr w:type="spellEnd"/>
-            <w:r>
-              <w:t xml:space="preserve"> has </w:t>
-            </w:r>
-            <w:proofErr w:type="gramStart"/>
-            <w:r>
-              <w:t>loaded</w:t>
-            </w:r>
-            <w:proofErr w:type="gramEnd"/>
-            <w:r>
-              <w:t xml:space="preserve"> and registrar user is logged in (T2).  T23 has run.</w:t>
+              <w:t>Preconditions: PackSchedulerGUI has loaded and registrar user is logged in (T2).  T23 has run.</w:t>
             </w:r>
           </w:p>
           <w:p>
@@ -11215,31 +10583,7 @@
               <w:spacing w:line="240" w:lineRule="auto"/>
             </w:pPr>
             <w:r>
-              <w:t xml:space="preserve">Preconditions: </w:t>
-            </w:r>
-            <w:proofErr w:type="spellStart"/>
-            <w:r>
-              <w:t>PackSchedulerGUI</w:t>
-            </w:r>
-            <w:proofErr w:type="spellEnd"/>
-            <w:r>
-              <w:t xml:space="preserve"> has </w:t>
-            </w:r>
-            <w:proofErr w:type="gramStart"/>
-            <w:r>
-              <w:t>loaded</w:t>
-            </w:r>
-            <w:proofErr w:type="gramEnd"/>
-            <w:r>
-              <w:t xml:space="preserve"> and registrar user is logged in (T2).  T</w:t>
-            </w:r>
-            <w:proofErr w:type="gramStart"/>
-            <w:r>
-              <w:t>23  has</w:t>
-            </w:r>
-            <w:proofErr w:type="gramEnd"/>
-            <w:r>
-              <w:t xml:space="preserve"> run.</w:t>
+              <w:t>Preconditions: PackSchedulerGUI has loaded and registrar user is logged in (T2).  T23  has run.</w:t>
             </w:r>
           </w:p>
           <w:p>
@@ -11733,23 +11077,7 @@
               <w:spacing w:line="240" w:lineRule="auto"/>
             </w:pPr>
             <w:r>
-              <w:t xml:space="preserve">Preconditions: </w:t>
-            </w:r>
-            <w:proofErr w:type="spellStart"/>
-            <w:r>
-              <w:t>PackSchedulerGUI</w:t>
-            </w:r>
-            <w:proofErr w:type="spellEnd"/>
-            <w:r>
-              <w:t xml:space="preserve"> has </w:t>
-            </w:r>
-            <w:proofErr w:type="gramStart"/>
-            <w:r>
-              <w:t>loaded</w:t>
-            </w:r>
-            <w:proofErr w:type="gramEnd"/>
-            <w:r>
-              <w:t xml:space="preserve"> and registrar user is logged in (T2).  T23 has run.</w:t>
+              <w:t>Preconditions: PackSchedulerGUI has loaded and registrar user is logged in (T2).  T23 has run.</w:t>
             </w:r>
           </w:p>
           <w:p>
@@ -12243,23 +11571,7 @@
               <w:spacing w:line="240" w:lineRule="auto"/>
             </w:pPr>
             <w:r>
-              <w:t xml:space="preserve">Preconditions: </w:t>
-            </w:r>
-            <w:proofErr w:type="spellStart"/>
-            <w:r>
-              <w:t>PackSchedulerGUI</w:t>
-            </w:r>
-            <w:proofErr w:type="spellEnd"/>
-            <w:r>
-              <w:t xml:space="preserve"> has </w:t>
-            </w:r>
-            <w:proofErr w:type="gramStart"/>
-            <w:r>
-              <w:t>loaded</w:t>
-            </w:r>
-            <w:proofErr w:type="gramEnd"/>
-            <w:r>
-              <w:t xml:space="preserve"> and registrar user is logged in (T2).  T23 has run.</w:t>
+              <w:t>Preconditions: PackSchedulerGUI has loaded and registrar user is logged in (T2).  T23 has run.</w:t>
             </w:r>
           </w:p>
           <w:p>
@@ -12759,23 +12071,7 @@
               <w:spacing w:line="240" w:lineRule="auto"/>
             </w:pPr>
             <w:r>
-              <w:t xml:space="preserve">Preconditions: </w:t>
-            </w:r>
-            <w:proofErr w:type="spellStart"/>
-            <w:r>
-              <w:t>PackSchedulerGUI</w:t>
-            </w:r>
-            <w:proofErr w:type="spellEnd"/>
-            <w:r>
-              <w:t xml:space="preserve"> has </w:t>
-            </w:r>
-            <w:proofErr w:type="gramStart"/>
-            <w:r>
-              <w:t>loaded</w:t>
-            </w:r>
-            <w:proofErr w:type="gramEnd"/>
-            <w:r>
-              <w:t xml:space="preserve"> and registrar user is logged in (T2).  T23 has run.</w:t>
+              <w:t>Preconditions: PackSchedulerGUI has loaded and registrar user is logged in (T2).  T23 has run.</w:t>
             </w:r>
           </w:p>
           <w:p>
@@ -13275,23 +12571,7 @@
               <w:spacing w:line="240" w:lineRule="auto"/>
             </w:pPr>
             <w:r>
-              <w:t xml:space="preserve">Preconditions: </w:t>
-            </w:r>
-            <w:proofErr w:type="spellStart"/>
-            <w:r>
-              <w:t>PackSchedulerGUI</w:t>
-            </w:r>
-            <w:proofErr w:type="spellEnd"/>
-            <w:r>
-              <w:t xml:space="preserve"> has </w:t>
-            </w:r>
-            <w:proofErr w:type="gramStart"/>
-            <w:r>
-              <w:t>loaded</w:t>
-            </w:r>
-            <w:proofErr w:type="gramEnd"/>
-            <w:r>
-              <w:t xml:space="preserve"> and registrar user is logged in (T2).  T23 has run.</w:t>
+              <w:t>Preconditions: PackSchedulerGUI has loaded and registrar user is logged in (T2).  T23 has run.</w:t>
             </w:r>
           </w:p>
           <w:p>
@@ -13779,23 +13059,7 @@
               <w:spacing w:line="240" w:lineRule="auto"/>
             </w:pPr>
             <w:r>
-              <w:t xml:space="preserve">Preconditions: </w:t>
-            </w:r>
-            <w:proofErr w:type="spellStart"/>
-            <w:r>
-              <w:t>PackSchedulerGUI</w:t>
-            </w:r>
-            <w:proofErr w:type="spellEnd"/>
-            <w:r>
-              <w:t xml:space="preserve"> has </w:t>
-            </w:r>
-            <w:proofErr w:type="gramStart"/>
-            <w:r>
-              <w:t>loaded</w:t>
-            </w:r>
-            <w:proofErr w:type="gramEnd"/>
-            <w:r>
-              <w:t xml:space="preserve"> and registrar user is logged in (T2).  T23 has run.</w:t>
+              <w:t>Preconditions: PackSchedulerGUI has loaded and registrar user is logged in (T2).  T23 has run.</w:t>
             </w:r>
           </w:p>
           <w:p>
@@ -14394,23 +13658,7 @@
               <w:spacing w:line="240" w:lineRule="auto"/>
             </w:pPr>
             <w:r>
-              <w:t xml:space="preserve">Preconditions: </w:t>
-            </w:r>
-            <w:proofErr w:type="spellStart"/>
-            <w:r>
-              <w:t>PackSchedulerGUI</w:t>
-            </w:r>
-            <w:proofErr w:type="spellEnd"/>
-            <w:r>
-              <w:t xml:space="preserve"> has </w:t>
-            </w:r>
-            <w:proofErr w:type="gramStart"/>
-            <w:r>
-              <w:t>loaded</w:t>
-            </w:r>
-            <w:proofErr w:type="gramEnd"/>
-            <w:r>
-              <w:t xml:space="preserve"> and registrar user is logged in (T2).  T23 has run.</w:t>
+              <w:t>Preconditions: PackSchedulerGUI has loaded and registrar user is logged in (T2).  T23 has run.</w:t>
             </w:r>
           </w:p>
           <w:p>
@@ -14917,17 +14165,7 @@
               <w:spacing w:line="240" w:lineRule="auto"/>
             </w:pPr>
             <w:r>
-              <w:t xml:space="preserve">Error </w:t>
-            </w:r>
-            <w:proofErr w:type="spellStart"/>
-            <w:proofErr w:type="gramStart"/>
-            <w:r>
-              <w:t>Message:Invalid</w:t>
-            </w:r>
-            <w:proofErr w:type="spellEnd"/>
-            <w:proofErr w:type="gramEnd"/>
-            <w:r>
-              <w:t xml:space="preserve"> meeting days and times.</w:t>
+              <w:t>Error Message:Invalid meeting days and times.</w:t>
             </w:r>
           </w:p>
         </w:tc>
@@ -15013,23 +14251,7 @@
               <w:spacing w:line="240" w:lineRule="auto"/>
             </w:pPr>
             <w:r>
-              <w:t xml:space="preserve">Preconditions: </w:t>
-            </w:r>
-            <w:proofErr w:type="spellStart"/>
-            <w:r>
-              <w:t>PackSchedulerGUI</w:t>
-            </w:r>
-            <w:proofErr w:type="spellEnd"/>
-            <w:r>
-              <w:t xml:space="preserve"> has </w:t>
-            </w:r>
-            <w:proofErr w:type="gramStart"/>
-            <w:r>
-              <w:t>loaded</w:t>
-            </w:r>
-            <w:proofErr w:type="gramEnd"/>
-            <w:r>
-              <w:t xml:space="preserve"> and registrar user is logged in (T2).  T23 has run.</w:t>
+              <w:t>Preconditions: PackSchedulerGUI has loaded and registrar user is logged in (T2).  T23 has run.</w:t>
             </w:r>
           </w:p>
           <w:p>
@@ -15634,23 +14856,7 @@
               <w:spacing w:line="240" w:lineRule="auto"/>
             </w:pPr>
             <w:r>
-              <w:t xml:space="preserve">Preconditions: </w:t>
-            </w:r>
-            <w:proofErr w:type="spellStart"/>
-            <w:r>
-              <w:t>PackSchedulerGUI</w:t>
-            </w:r>
-            <w:proofErr w:type="spellEnd"/>
-            <w:r>
-              <w:t xml:space="preserve"> has </w:t>
-            </w:r>
-            <w:proofErr w:type="gramStart"/>
-            <w:r>
-              <w:t>loaded</w:t>
-            </w:r>
-            <w:proofErr w:type="gramEnd"/>
-            <w:r>
-              <w:t xml:space="preserve"> and registrar user is logged in (T2).  T23 has run.</w:t>
+              <w:t>Preconditions: PackSchedulerGUI has loaded and registrar user is logged in (T2).  T23 has run.</w:t>
             </w:r>
           </w:p>
           <w:p>
@@ -15805,14 +15011,12 @@
             <w:r>
               <w:t xml:space="preserve">Instructor Id: </w:t>
             </w:r>
-            <w:proofErr w:type="spellStart"/>
             <w:r>
               <w:rPr>
                 <w:b/>
               </w:rPr>
               <w:t>tbdimitr</w:t>
             </w:r>
-            <w:proofErr w:type="spellEnd"/>
           </w:p>
           <w:p>
             <w:pPr>
@@ -16251,23 +15455,7 @@
               <w:spacing w:line="240" w:lineRule="auto"/>
             </w:pPr>
             <w:r>
-              <w:t xml:space="preserve">Preconditions: </w:t>
-            </w:r>
-            <w:proofErr w:type="spellStart"/>
-            <w:r>
-              <w:t>PackSchedulerGUI</w:t>
-            </w:r>
-            <w:proofErr w:type="spellEnd"/>
-            <w:r>
-              <w:t xml:space="preserve"> has </w:t>
-            </w:r>
-            <w:proofErr w:type="gramStart"/>
-            <w:r>
-              <w:t>loaded</w:t>
-            </w:r>
-            <w:proofErr w:type="gramEnd"/>
-            <w:r>
-              <w:t xml:space="preserve"> and registrar user is logged in (T2).  T23 has run.</w:t>
+              <w:t>Preconditions: PackSchedulerGUI has loaded and registrar user is logged in (T2).  T23 has run.</w:t>
             </w:r>
           </w:p>
           <w:p>
@@ -16866,23 +16054,7 @@
               <w:spacing w:line="240" w:lineRule="auto"/>
             </w:pPr>
             <w:r>
-              <w:t xml:space="preserve">Preconditions: </w:t>
-            </w:r>
-            <w:proofErr w:type="spellStart"/>
-            <w:r>
-              <w:t>PackSchedulerGUI</w:t>
-            </w:r>
-            <w:proofErr w:type="spellEnd"/>
-            <w:r>
-              <w:t xml:space="preserve"> has </w:t>
-            </w:r>
-            <w:proofErr w:type="gramStart"/>
-            <w:r>
-              <w:t>loaded</w:t>
-            </w:r>
-            <w:proofErr w:type="gramEnd"/>
-            <w:r>
-              <w:t xml:space="preserve"> and registrar user is logged in (T2).  </w:t>
+              <w:t xml:space="preserve">Preconditions: PackSchedulerGUI has loaded and registrar user is logged in (T2).  </w:t>
             </w:r>
           </w:p>
           <w:p>
@@ -17073,23 +16245,7 @@
               <w:spacing w:line="240" w:lineRule="auto"/>
             </w:pPr>
             <w:r>
-              <w:t xml:space="preserve">Preconditions: </w:t>
-            </w:r>
-            <w:proofErr w:type="spellStart"/>
-            <w:r>
-              <w:t>PackSchedulerGUI</w:t>
-            </w:r>
-            <w:proofErr w:type="spellEnd"/>
-            <w:r>
-              <w:t xml:space="preserve"> has </w:t>
-            </w:r>
-            <w:proofErr w:type="gramStart"/>
-            <w:r>
-              <w:t>loaded</w:t>
-            </w:r>
-            <w:proofErr w:type="gramEnd"/>
-            <w:r>
-              <w:t xml:space="preserve"> and registrar user is logged in (T2).  </w:t>
+              <w:t xml:space="preserve">Preconditions: PackSchedulerGUI has loaded and registrar user is logged in (T2).  </w:t>
             </w:r>
           </w:p>
           <w:p>
@@ -17341,23 +16497,7 @@
               <w:spacing w:line="240" w:lineRule="auto"/>
             </w:pPr>
             <w:r>
-              <w:t xml:space="preserve">Preconditions: </w:t>
-            </w:r>
-            <w:proofErr w:type="spellStart"/>
-            <w:r>
-              <w:t>PackSchedulerGUI</w:t>
-            </w:r>
-            <w:proofErr w:type="spellEnd"/>
-            <w:r>
-              <w:t xml:space="preserve"> has </w:t>
-            </w:r>
-            <w:proofErr w:type="gramStart"/>
-            <w:r>
-              <w:t>loaded</w:t>
-            </w:r>
-            <w:proofErr w:type="gramEnd"/>
-            <w:r>
-              <w:t xml:space="preserve"> and registrar user is logged in (T2).  T33 has run.</w:t>
+              <w:t>Preconditions: PackSchedulerGUI has loaded and registrar user is logged in (T2).  T33 has run.</w:t>
             </w:r>
           </w:p>
           <w:p>
@@ -17606,23 +16746,7 @@
               <w:spacing w:line="240" w:lineRule="auto"/>
             </w:pPr>
             <w:r>
-              <w:t xml:space="preserve">Preconditions: </w:t>
-            </w:r>
-            <w:proofErr w:type="spellStart"/>
-            <w:r>
-              <w:t>PackSchedulerGUI</w:t>
-            </w:r>
-            <w:proofErr w:type="spellEnd"/>
-            <w:r>
-              <w:t xml:space="preserve"> has </w:t>
-            </w:r>
-            <w:proofErr w:type="gramStart"/>
-            <w:r>
-              <w:t>loaded</w:t>
-            </w:r>
-            <w:proofErr w:type="gramEnd"/>
-            <w:r>
-              <w:t xml:space="preserve"> and registrar user is logged in (T2).  T32 has run.</w:t>
+              <w:t>Preconditions: PackSchedulerGUI has loaded and registrar user is logged in (T2).  T32 has run.</w:t>
             </w:r>
           </w:p>
           <w:p>
@@ -17785,15 +16909,7 @@
               <w:spacing w:line="240" w:lineRule="auto"/>
             </w:pPr>
             <w:r>
-              <w:t xml:space="preserve">CSC492-001 </w:t>
-            </w:r>
-            <w:proofErr w:type="gramStart"/>
-            <w:r>
-              <w:t>is</w:t>
-            </w:r>
-            <w:proofErr w:type="gramEnd"/>
-            <w:r>
-              <w:t xml:space="preserve"> removed.</w:t>
+              <w:t>CSC492-001 is removed.</w:t>
             </w:r>
           </w:p>
           <w:p>
@@ -17895,23 +17011,7 @@
               <w:spacing w:line="240" w:lineRule="auto"/>
             </w:pPr>
             <w:r>
-              <w:t xml:space="preserve">Preconditions: </w:t>
-            </w:r>
-            <w:proofErr w:type="spellStart"/>
-            <w:r>
-              <w:t>PackSchedulerGUI</w:t>
-            </w:r>
-            <w:proofErr w:type="spellEnd"/>
-            <w:r>
-              <w:t xml:space="preserve"> has </w:t>
-            </w:r>
-            <w:proofErr w:type="gramStart"/>
-            <w:r>
-              <w:t>loaded</w:t>
-            </w:r>
-            <w:proofErr w:type="gramEnd"/>
-            <w:r>
-              <w:t xml:space="preserve"> and registrar user is logged in (T2).  T32-T38 have run.</w:t>
+              <w:t>Preconditions: PackSchedulerGUI has loaded and registrar user is logged in (T2).  T32-T38 have run.</w:t>
             </w:r>
           </w:p>
           <w:p>
@@ -18049,219 +17149,115 @@
               <w:spacing w:line="240" w:lineRule="auto"/>
             </w:pPr>
             <w:r>
-              <w:t>CSC</w:t>
-            </w:r>
-            <w:proofErr w:type="gramStart"/>
-            <w:r>
-              <w:t>116,Intro</w:t>
-            </w:r>
-            <w:proofErr w:type="gramEnd"/>
-            <w:r>
-              <w:t xml:space="preserve"> to Programming - Java,001,3,jdyoung2,MW,910,1100</w:t>
-            </w:r>
-          </w:p>
-          <w:p>
-            <w:pPr>
-              <w:widowControl w:val="0"/>
-              <w:spacing w:line="240" w:lineRule="auto"/>
-            </w:pPr>
-            <w:r>
-              <w:t>CSC</w:t>
-            </w:r>
-            <w:proofErr w:type="gramStart"/>
-            <w:r>
-              <w:t>116,Intro</w:t>
-            </w:r>
-            <w:proofErr w:type="gramEnd"/>
-            <w:r>
-              <w:t xml:space="preserve"> to Programming - Java,002,3,spbalik,MW,1120,1310</w:t>
-            </w:r>
-          </w:p>
-          <w:p>
-            <w:pPr>
-              <w:widowControl w:val="0"/>
-              <w:spacing w:line="240" w:lineRule="auto"/>
-            </w:pPr>
-            <w:r>
-              <w:t>CSC</w:t>
-            </w:r>
-            <w:proofErr w:type="gramStart"/>
-            <w:r>
-              <w:t>116,Intro</w:t>
-            </w:r>
-            <w:proofErr w:type="gramEnd"/>
-            <w:r>
-              <w:t xml:space="preserve"> to Programming - Java,003,3,tbdimitr,TH,1120,1310</w:t>
-            </w:r>
-          </w:p>
-          <w:p>
-            <w:pPr>
-              <w:widowControl w:val="0"/>
-              <w:spacing w:line="240" w:lineRule="auto"/>
-            </w:pPr>
-            <w:r>
-              <w:t>CSC</w:t>
-            </w:r>
-            <w:proofErr w:type="gramStart"/>
-            <w:r>
-              <w:t>116,Introduction</w:t>
-            </w:r>
-            <w:proofErr w:type="gramEnd"/>
-            <w:r>
-              <w:t xml:space="preserve"> to Programming - Java,006,3,jdyoung2,TH,1040,1230</w:t>
-            </w:r>
-          </w:p>
-          <w:p>
-            <w:pPr>
-              <w:widowControl w:val="0"/>
-              <w:spacing w:line="240" w:lineRule="auto"/>
-            </w:pPr>
-            <w:r>
-              <w:t>CSC</w:t>
-            </w:r>
-            <w:proofErr w:type="gramStart"/>
-            <w:r>
-              <w:t>216,Software</w:t>
-            </w:r>
-            <w:proofErr w:type="gramEnd"/>
-            <w:r>
-              <w:t xml:space="preserve"> Development Fundamentals,002,3,ixdoming,MW,1330,1445</w:t>
-            </w:r>
-          </w:p>
-          <w:p>
-            <w:pPr>
-              <w:widowControl w:val="0"/>
-              <w:spacing w:line="240" w:lineRule="auto"/>
-            </w:pPr>
-            <w:r>
-              <w:t>CSC</w:t>
-            </w:r>
-            <w:proofErr w:type="gramStart"/>
-            <w:r>
-              <w:t>216,Software</w:t>
-            </w:r>
-            <w:proofErr w:type="gramEnd"/>
-            <w:r>
-              <w:t xml:space="preserve"> Development Fundamentals,601,3,jctetter,A</w:t>
-            </w:r>
-          </w:p>
-          <w:p>
-            <w:pPr>
-              <w:widowControl w:val="0"/>
-              <w:spacing w:line="240" w:lineRule="auto"/>
-            </w:pPr>
-            <w:r>
-              <w:t>CSC</w:t>
-            </w:r>
-            <w:proofErr w:type="gramStart"/>
-            <w:r>
-              <w:t>217,Software</w:t>
-            </w:r>
-            <w:proofErr w:type="gramEnd"/>
-            <w:r>
-              <w:t xml:space="preserve"> Development Fundamentals Lab,202,1,sesmith5,M,1040,1230</w:t>
-            </w:r>
-          </w:p>
-          <w:p>
-            <w:pPr>
-              <w:widowControl w:val="0"/>
-              <w:spacing w:line="240" w:lineRule="auto"/>
-            </w:pPr>
-            <w:r>
-              <w:t>CSC</w:t>
-            </w:r>
-            <w:proofErr w:type="gramStart"/>
-            <w:r>
-              <w:t>217,Software</w:t>
-            </w:r>
-            <w:proofErr w:type="gramEnd"/>
-            <w:r>
-              <w:t xml:space="preserve"> Development Fundamentals Lab,211,1,sesmith5,T,830,1020</w:t>
-            </w:r>
-          </w:p>
-          <w:p>
-            <w:pPr>
-              <w:widowControl w:val="0"/>
-              <w:spacing w:line="240" w:lineRule="auto"/>
-            </w:pPr>
-            <w:r>
-              <w:t>CSC</w:t>
-            </w:r>
-            <w:proofErr w:type="gramStart"/>
-            <w:r>
-              <w:t>217,Software</w:t>
-            </w:r>
-            <w:proofErr w:type="gramEnd"/>
-            <w:r>
-              <w:t xml:space="preserve"> Development Fundamentals Lab,223,1,sesmith5,W,1500,1650</w:t>
-            </w:r>
-          </w:p>
-          <w:p>
-            <w:pPr>
-              <w:widowControl w:val="0"/>
-              <w:spacing w:line="240" w:lineRule="auto"/>
-            </w:pPr>
-            <w:r>
-              <w:t>CSC</w:t>
-            </w:r>
-            <w:proofErr w:type="gramStart"/>
-            <w:r>
-              <w:t>217,Software</w:t>
-            </w:r>
-            <w:proofErr w:type="gramEnd"/>
-            <w:r>
-              <w:t xml:space="preserve"> Development Fundamentals Lab,601,1,sesmith5,A</w:t>
-            </w:r>
-          </w:p>
-          <w:p>
-            <w:pPr>
-              <w:widowControl w:val="0"/>
-              <w:spacing w:line="240" w:lineRule="auto"/>
-            </w:pPr>
-            <w:r>
-              <w:t>CSC</w:t>
-            </w:r>
-            <w:proofErr w:type="gramStart"/>
-            <w:r>
-              <w:t>226,Discrete</w:t>
-            </w:r>
-            <w:proofErr w:type="gramEnd"/>
-            <w:r>
-              <w:t xml:space="preserve"> Mathematics for Computer Scientists,001,3,tmbarnes,MWF,935,1025</w:t>
-            </w:r>
-          </w:p>
-          <w:p>
-            <w:pPr>
-              <w:widowControl w:val="0"/>
-              <w:spacing w:line="240" w:lineRule="auto"/>
-            </w:pPr>
-            <w:r>
-              <w:t>CSC</w:t>
-            </w:r>
-            <w:proofErr w:type="gramStart"/>
-            <w:r>
-              <w:t>230,C</w:t>
-            </w:r>
-            <w:proofErr w:type="gramEnd"/>
-            <w:r>
-              <w:t xml:space="preserve"> and Software Tools,001,3,dbsturgi,MW,1145,1300</w:t>
-            </w:r>
-          </w:p>
-          <w:p>
-            <w:pPr>
-              <w:widowControl w:val="0"/>
-              <w:spacing w:line="240" w:lineRule="auto"/>
-            </w:pPr>
-            <w:r>
-              <w:t>CSC</w:t>
-            </w:r>
-            <w:proofErr w:type="gramStart"/>
-            <w:r>
-              <w:t>316,Data</w:t>
-            </w:r>
-            <w:proofErr w:type="gramEnd"/>
-            <w:r>
-              <w:t xml:space="preserve"> Structures and Algorithms,001,3,jtking,MW,830,945</w:t>
+              <w:t>CSC116,Intro to Programming - Java,001,3,jdyoung2,MW,910,1100</w:t>
+            </w:r>
+          </w:p>
+          <w:p>
+            <w:pPr>
+              <w:widowControl w:val="0"/>
+              <w:spacing w:line="240" w:lineRule="auto"/>
+            </w:pPr>
+            <w:r>
+              <w:t>CSC116,Intro to Programming - Java,002,3,spbalik,MW,1120,1310</w:t>
+            </w:r>
+          </w:p>
+          <w:p>
+            <w:pPr>
+              <w:widowControl w:val="0"/>
+              <w:spacing w:line="240" w:lineRule="auto"/>
+            </w:pPr>
+            <w:r>
+              <w:t>CSC116,Intro to Programming - Java,003,3,tbdimitr,TH,1120,1310</w:t>
+            </w:r>
+          </w:p>
+          <w:p>
+            <w:pPr>
+              <w:widowControl w:val="0"/>
+              <w:spacing w:line="240" w:lineRule="auto"/>
+            </w:pPr>
+            <w:r>
+              <w:t>CSC116,Introduction to Programming - Java,006,3,jdyoung2,TH,1040,1230</w:t>
+            </w:r>
+          </w:p>
+          <w:p>
+            <w:pPr>
+              <w:widowControl w:val="0"/>
+              <w:spacing w:line="240" w:lineRule="auto"/>
+            </w:pPr>
+            <w:r>
+              <w:t>CSC216,Software Development Fundamentals,002,3,ixdoming,MW,1330,1445</w:t>
+            </w:r>
+          </w:p>
+          <w:p>
+            <w:pPr>
+              <w:widowControl w:val="0"/>
+              <w:spacing w:line="240" w:lineRule="auto"/>
+            </w:pPr>
+            <w:r>
+              <w:t>CSC216,Software Development Fundamentals,601,3,jctetter,A</w:t>
+            </w:r>
+          </w:p>
+          <w:p>
+            <w:pPr>
+              <w:widowControl w:val="0"/>
+              <w:spacing w:line="240" w:lineRule="auto"/>
+            </w:pPr>
+            <w:r>
+              <w:t>CSC217,Software Development Fundamentals Lab,202,1,sesmith5,M,1040,1230</w:t>
+            </w:r>
+          </w:p>
+          <w:p>
+            <w:pPr>
+              <w:widowControl w:val="0"/>
+              <w:spacing w:line="240" w:lineRule="auto"/>
+            </w:pPr>
+            <w:r>
+              <w:t>CSC217,Software Development Fundamentals Lab,211,1,sesmith5,T,830,1020</w:t>
+            </w:r>
+          </w:p>
+          <w:p>
+            <w:pPr>
+              <w:widowControl w:val="0"/>
+              <w:spacing w:line="240" w:lineRule="auto"/>
+            </w:pPr>
+            <w:r>
+              <w:t>CSC217,Software Development Fundamentals Lab,223,1,sesmith5,W,1500,1650</w:t>
+            </w:r>
+          </w:p>
+          <w:p>
+            <w:pPr>
+              <w:widowControl w:val="0"/>
+              <w:spacing w:line="240" w:lineRule="auto"/>
+            </w:pPr>
+            <w:r>
+              <w:t>CSC217,Software Development Fundamentals Lab,601,1,sesmith5,A</w:t>
+            </w:r>
+          </w:p>
+          <w:p>
+            <w:pPr>
+              <w:widowControl w:val="0"/>
+              <w:spacing w:line="240" w:lineRule="auto"/>
+            </w:pPr>
+            <w:r>
+              <w:t>CSC226,Discrete Mathematics for Computer Scientists,001,3,tmbarnes,MWF,935,1025</w:t>
+            </w:r>
+          </w:p>
+          <w:p>
+            <w:pPr>
+              <w:widowControl w:val="0"/>
+              <w:spacing w:line="240" w:lineRule="auto"/>
+            </w:pPr>
+            <w:r>
+              <w:t>CSC230,C and Software Tools,001,3,dbsturgi,MW,1145,1300</w:t>
+            </w:r>
+          </w:p>
+          <w:p>
+            <w:pPr>
+              <w:widowControl w:val="0"/>
+              <w:spacing w:line="240" w:lineRule="auto"/>
+            </w:pPr>
+            <w:r>
+              <w:t>CSC316,Data Structures and Algorithms,001,3,jtking,MW,830,945</w:t>
             </w:r>
           </w:p>
           <w:p>
@@ -18353,23 +17349,7 @@
               <w:spacing w:line="240" w:lineRule="auto"/>
             </w:pPr>
             <w:r>
-              <w:t xml:space="preserve">Preconditions: </w:t>
-            </w:r>
-            <w:proofErr w:type="spellStart"/>
-            <w:r>
-              <w:t>PackSchedulerGUI</w:t>
-            </w:r>
-            <w:proofErr w:type="spellEnd"/>
-            <w:r>
-              <w:t xml:space="preserve"> has </w:t>
-            </w:r>
-            <w:proofErr w:type="gramStart"/>
-            <w:r>
-              <w:t>loaded</w:t>
-            </w:r>
-            <w:proofErr w:type="gramEnd"/>
-            <w:r>
-              <w:t xml:space="preserve"> and registrar user is logged in (T2).  T12-T18 have run.</w:t>
+              <w:t>Preconditions: PackSchedulerGUI has loaded and registrar user is logged in (T2).  T12-T18 have run.</w:t>
             </w:r>
           </w:p>
           <w:p>
@@ -18569,23 +17549,7 @@
               <w:spacing w:line="240" w:lineRule="auto"/>
             </w:pPr>
             <w:r>
-              <w:t xml:space="preserve">Preconditions: </w:t>
-            </w:r>
-            <w:proofErr w:type="spellStart"/>
-            <w:r>
-              <w:t>PackSchedulerGUI</w:t>
-            </w:r>
-            <w:proofErr w:type="spellEnd"/>
-            <w:r>
-              <w:t xml:space="preserve"> has </w:t>
-            </w:r>
-            <w:proofErr w:type="gramStart"/>
-            <w:r>
-              <w:t>loaded</w:t>
-            </w:r>
-            <w:proofErr w:type="gramEnd"/>
-            <w:r>
-              <w:t xml:space="preserve"> and registrar user is logged in (T2).  T20 has run.</w:t>
+              <w:t>Preconditions: PackSchedulerGUI has loaded and registrar user is logged in (T2).  T20 has run.</w:t>
             </w:r>
           </w:p>
           <w:p>
@@ -18740,14 +17704,12 @@
             <w:r>
               <w:t xml:space="preserve">Instructor Id: </w:t>
             </w:r>
-            <w:proofErr w:type="spellStart"/>
             <w:r>
               <w:rPr>
                 <w:b/>
               </w:rPr>
               <w:t>jctetter</w:t>
             </w:r>
-            <w:proofErr w:type="spellEnd"/>
           </w:p>
           <w:p>
             <w:pPr>
@@ -19171,23 +18133,7 @@
               <w:spacing w:line="240" w:lineRule="auto"/>
             </w:pPr>
             <w:r>
-              <w:t xml:space="preserve">Preconditions: </w:t>
-            </w:r>
-            <w:proofErr w:type="spellStart"/>
-            <w:r>
-              <w:t>PackSchedulerGUI</w:t>
-            </w:r>
-            <w:proofErr w:type="spellEnd"/>
-            <w:r>
-              <w:t xml:space="preserve"> has </w:t>
-            </w:r>
-            <w:proofErr w:type="gramStart"/>
-            <w:r>
-              <w:t>loaded</w:t>
-            </w:r>
-            <w:proofErr w:type="gramEnd"/>
-            <w:r>
-              <w:t xml:space="preserve"> and registrar user is logged in (T2).</w:t>
+              <w:t>Preconditions: PackSchedulerGUI has loaded and registrar user is logged in (T2).</w:t>
             </w:r>
           </w:p>
           <w:p>
@@ -19387,23 +18333,7 @@
               <w:spacing w:line="240" w:lineRule="auto"/>
             </w:pPr>
             <w:r>
-              <w:t xml:space="preserve">Preconditions: </w:t>
-            </w:r>
-            <w:proofErr w:type="spellStart"/>
-            <w:r>
-              <w:t>PackSchedulerGUI</w:t>
-            </w:r>
-            <w:proofErr w:type="spellEnd"/>
-            <w:r>
-              <w:t xml:space="preserve"> has </w:t>
-            </w:r>
-            <w:proofErr w:type="gramStart"/>
-            <w:r>
-              <w:t>loaded</w:t>
-            </w:r>
-            <w:proofErr w:type="gramEnd"/>
-            <w:r>
-              <w:t xml:space="preserve"> and registrar user is logged in (T2). T21 and T42 have run.</w:t>
+              <w:t>Preconditions: PackSchedulerGUI has loaded and registrar user is logged in (T2). T21 and T42 have run.</w:t>
             </w:r>
           </w:p>
           <w:p>
@@ -19437,14 +18367,12 @@
             <w:r>
               <w:t xml:space="preserve">User ID: </w:t>
             </w:r>
-            <w:proofErr w:type="spellStart"/>
             <w:r>
               <w:rPr>
                 <w:b/>
               </w:rPr>
               <w:t>pwilkins</w:t>
             </w:r>
-            <w:proofErr w:type="spellEnd"/>
           </w:p>
           <w:p>
             <w:pPr>
@@ -19632,13 +18560,8 @@
               </w:pBdr>
               <w:spacing w:line="240" w:lineRule="auto"/>
             </w:pPr>
-            <w:proofErr w:type="spellStart"/>
-            <w:r>
-              <w:t>pwilkins</w:t>
-            </w:r>
-            <w:proofErr w:type="spellEnd"/>
-            <w:r>
-              <w:t xml:space="preserve"> is logged in and is switched to the user view.  All that is shown is a Logout button.</w:t>
+            <w:r>
+              <w:t>pwilkins is logged in and is switched to the user view.  All that is shown is a Logout button.</w:t>
             </w:r>
           </w:p>
         </w:tc>

--- a/PackScheduler/project_docs/CSC216_L6_BBTP.docx
+++ b/PackScheduler/project_docs/CSC216_L6_BBTP.docx
@@ -8532,19 +8532,7 @@
               <w:rPr>
                 <w:b/>
               </w:rPr>
-              <w:t xml:space="preserve">After clicking Remove Student, the student </w:t>
-            </w:r>
-            <w:r>
-              <w:rPr>
-                <w:b/>
-              </w:rPr>
-              <w:t>Melvin Acevedo</w:t>
-            </w:r>
-            <w:r>
-              <w:rPr>
-                <w:b/>
-              </w:rPr>
-              <w:t xml:space="preserve"> is removed successfully. </w:t>
+              <w:t xml:space="preserve">After clicking Remove Student, the student Melvin Acevedo is removed successfully. </w:t>
             </w:r>
           </w:p>
         </w:tc>
@@ -8820,19 +8808,7 @@
               <w:rPr>
                 <w:b/>
               </w:rPr>
-              <w:t xml:space="preserve">After clicking Remove Student, the student </w:t>
-            </w:r>
-            <w:r>
-              <w:rPr>
-                <w:b/>
-              </w:rPr>
-              <w:t>Mikayla William</w:t>
-            </w:r>
-            <w:r>
-              <w:rPr>
-                <w:b/>
-              </w:rPr>
-              <w:t xml:space="preserve"> is removed successfully. </w:t>
+              <w:t xml:space="preserve">After clicking Remove Student, the student Mikayla William is removed successfully. </w:t>
             </w:r>
           </w:p>
         </w:tc>
@@ -13723,6 +13699,12 @@
                 <w:b/>
               </w:rPr>
             </w:pPr>
+            <w:r>
+              <w:rPr>
+                <w:b/>
+              </w:rPr>
+              <w:t>An error message is displayed saying “Invalid instructor id”</w:t>
+            </w:r>
           </w:p>
         </w:tc>
       </w:tr>
@@ -14338,6 +14320,24 @@
                 <w:b/>
               </w:rPr>
             </w:pPr>
+            <w:r>
+              <w:rPr>
+                <w:b/>
+              </w:rPr>
+              <w:t xml:space="preserve">An error message is displayed saying “Invalid </w:t>
+            </w:r>
+            <w:r>
+              <w:rPr>
+                <w:b/>
+              </w:rPr>
+              <w:t>meeting days and times</w:t>
+            </w:r>
+            <w:r>
+              <w:rPr>
+                <w:b/>
+              </w:rPr>
+              <w:t>”</w:t>
+            </w:r>
           </w:p>
         </w:tc>
       </w:tr>
@@ -14957,6 +14957,24 @@
                 <w:b/>
               </w:rPr>
             </w:pPr>
+            <w:r>
+              <w:rPr>
+                <w:b/>
+              </w:rPr>
+              <w:t xml:space="preserve">An error message is displayed saying “Invalid </w:t>
+            </w:r>
+            <w:r>
+              <w:rPr>
+                <w:b/>
+              </w:rPr>
+              <w:t>meeting days and times</w:t>
+            </w:r>
+            <w:r>
+              <w:rPr>
+                <w:b/>
+              </w:rPr>
+              <w:t>”</w:t>
+            </w:r>
           </w:p>
         </w:tc>
       </w:tr>
@@ -15578,6 +15596,26 @@
                 <w:b/>
               </w:rPr>
             </w:pPr>
+            <w:r>
+              <w:rPr>
+                <w:b/>
+              </w:rPr>
+              <w:t xml:space="preserve">Click add course and enter the corresponding information. The CSC492 course is then added in </w:t>
+            </w:r>
+            <w:proofErr w:type="gramStart"/>
+            <w:r>
+              <w:rPr>
+                <w:b/>
+              </w:rPr>
+              <w:t>a the</w:t>
+            </w:r>
+            <w:proofErr w:type="gramEnd"/>
+            <w:r>
+              <w:rPr>
+                <w:b/>
+              </w:rPr>
+              <w:t xml:space="preserve"> list after csc316</w:t>
+            </w:r>
           </w:p>
         </w:tc>
       </w:tr>
@@ -16195,6 +16233,12 @@
                 <w:b/>
               </w:rPr>
             </w:pPr>
+            <w:r>
+              <w:rPr>
+                <w:b/>
+              </w:rPr>
+              <w:t>Click add course and enter the following information. 113 is added in front of 116</w:t>
+            </w:r>
           </w:p>
         </w:tc>
       </w:tr>
@@ -16810,6 +16854,12 @@
                 <w:b/>
               </w:rPr>
             </w:pPr>
+            <w:r>
+              <w:rPr>
+                <w:b/>
+              </w:rPr>
+              <w:t>The course is added after csc 116 section 003 and before csc 216 001</w:t>
+            </w:r>
           </w:p>
         </w:tc>
       </w:tr>
@@ -17017,6 +17067,26 @@
                 <w:b/>
               </w:rPr>
             </w:pPr>
+            <w:r>
+              <w:rPr>
+                <w:b/>
+              </w:rPr>
+              <w:t xml:space="preserve">An error message pops up “no course </w:t>
+            </w:r>
+            <w:proofErr w:type="spellStart"/>
+            <w:r>
+              <w:rPr>
+                <w:b/>
+              </w:rPr>
+              <w:t>slected</w:t>
+            </w:r>
+            <w:proofErr w:type="spellEnd"/>
+            <w:r>
+              <w:rPr>
+                <w:b/>
+              </w:rPr>
+              <w:t>”</w:t>
+            </w:r>
           </w:p>
         </w:tc>
       </w:tr>
@@ -17285,6 +17355,12 @@
                 <w:b/>
               </w:rPr>
             </w:pPr>
+            <w:r>
+              <w:rPr>
+                <w:b/>
+              </w:rPr>
+              <w:t>Csc 216-001 is removed</w:t>
+            </w:r>
           </w:p>
         </w:tc>
       </w:tr>
@@ -17550,6 +17626,12 @@
                 <w:b/>
               </w:rPr>
             </w:pPr>
+            <w:r>
+              <w:rPr>
+                <w:b/>
+              </w:rPr>
+              <w:t>Csc 113-001 is removed and csc 116-001 is ow first in the list</w:t>
+            </w:r>
           </w:p>
         </w:tc>
       </w:tr>
@@ -17839,6 +17921,12 @@
                 <w:b/>
               </w:rPr>
             </w:pPr>
+            <w:r>
+              <w:rPr>
+                <w:b/>
+              </w:rPr>
+              <w:t>Csc 492 is removed and now csc 316 is last in the list</w:t>
+            </w:r>
           </w:p>
         </w:tc>
       </w:tr>
@@ -18297,6 +18385,12 @@
                 <w:b/>
               </w:rPr>
             </w:pPr>
+            <w:r>
+              <w:rPr>
+                <w:b/>
+              </w:rPr>
+              <w:t>Save the course catalog and click on t39_course_catalog to save. The contents match the expected results</w:t>
+            </w:r>
           </w:p>
         </w:tc>
       </w:tr>
@@ -18513,6 +18607,12 @@
                 <w:b/>
               </w:rPr>
             </w:pPr>
+            <w:r>
+              <w:rPr>
+                <w:b/>
+              </w:rPr>
+              <w:t>An empty course catalog is shown</w:t>
+            </w:r>
           </w:p>
         </w:tc>
       </w:tr>
@@ -19115,6 +19215,12 @@
                 <w:b/>
               </w:rPr>
             </w:pPr>
+            <w:r>
+              <w:rPr>
+                <w:b/>
+              </w:rPr>
+              <w:t>Csc 216-601 is added to the list</w:t>
+            </w:r>
           </w:p>
         </w:tc>
       </w:tr>
@@ -19331,6 +19437,20 @@
                 <w:b/>
               </w:rPr>
             </w:pPr>
+            <w:proofErr w:type="spellStart"/>
+            <w:r>
+              <w:rPr>
+                <w:b/>
+              </w:rPr>
+              <w:t>Clcik</w:t>
+            </w:r>
+            <w:proofErr w:type="spellEnd"/>
+            <w:r>
+              <w:rPr>
+                <w:b/>
+              </w:rPr>
+              <w:t xml:space="preserve"> logout and then returned to the sing in view</w:t>
+            </w:r>
           </w:p>
         </w:tc>
       </w:tr>
@@ -19668,6 +19788,20 @@
                 <w:b/>
               </w:rPr>
             </w:pPr>
+            <w:proofErr w:type="spellStart"/>
+            <w:r>
+              <w:rPr>
+                <w:b/>
+              </w:rPr>
+              <w:t>Pwilkins</w:t>
+            </w:r>
+            <w:proofErr w:type="spellEnd"/>
+            <w:r>
+              <w:rPr>
+                <w:b/>
+              </w:rPr>
+              <w:t xml:space="preserve"> is logged in and all that is showed is a log out button</w:t>
+            </w:r>
           </w:p>
         </w:tc>
       </w:tr>
